--- a/trunk/UML Filer/2013 UML DIAGRAMS/Implementation.docx
+++ b/trunk/UML Filer/2013 UML DIAGRAMS/Implementation.docx
@@ -4,817 +4,411 @@
   <w:body>
     <w:p>
       <w:pPr>
-        <w:pStyle w:val="Almindeligtekst"/>
-        <w:rPr>
-          <w:rFonts w:ascii="Courier New" w:hAnsi="Courier New" w:cs="Courier New"/>
+        <w:rPr>
+          <w:b/>
         </w:rPr>
       </w:pPr>
+      <w:r>
+        <w:rPr>
+          <w:b/>
+        </w:rPr>
+        <w:t>Implementering </w:t>
+      </w:r>
+    </w:p>
+    <w:p>
+      <w:r>
+        <w:t xml:space="preserve">I </w:t>
+      </w:r>
+      <w:proofErr w:type="spellStart"/>
+      <w:r>
+        <w:t>deisgn</w:t>
+      </w:r>
+      <w:proofErr w:type="spellEnd"/>
+      <w:r>
+        <w:t xml:space="preserve"> fasen valgte vi en åben arkitektur. Her beskriver kort de forskellige værktøjer, som vi har brugt til at implementere systemet.</w:t>
+      </w:r>
     </w:p>
     <w:p>
       <w:pPr>
-        <w:pStyle w:val="Almindeligtekst"/>
-        <w:rPr>
-          <w:rFonts w:ascii="Courier New" w:hAnsi="Courier New" w:cs="Courier New"/>
+        <w:rPr>
+          <w:b/>
         </w:rPr>
       </w:pPr>
       <w:r>
         <w:rPr>
-          <w:rFonts w:ascii="Courier New" w:hAnsi="Courier New" w:cs="Courier New"/>
-        </w:rPr>
-        <w:t>Implementering </w:t>
+          <w:b/>
+        </w:rPr>
+        <w:t>SVN</w:t>
+      </w:r>
+    </w:p>
+    <w:p>
+      <w:r>
+        <w:t xml:space="preserve">Vi har brugt </w:t>
+      </w:r>
+      <w:proofErr w:type="spellStart"/>
+      <w:r>
+        <w:t>svn</w:t>
+      </w:r>
+      <w:proofErr w:type="spellEnd"/>
+      <w:r>
+        <w:t xml:space="preserve"> gennem hele </w:t>
+      </w:r>
+      <w:proofErr w:type="spellStart"/>
+      <w:r>
+        <w:t>implementation</w:t>
+      </w:r>
+      <w:proofErr w:type="spellEnd"/>
+      <w:r>
+        <w:t xml:space="preserve"> af systemet. Det har givet os mulighed for at gemme alle projekt relaterede filer i et centralt sted, hvor alle gruppe medlemmer kan få adgang til, arbejde på og opdatere eksisterende filer.</w:t>
       </w:r>
     </w:p>
     <w:p>
       <w:pPr>
-        <w:pStyle w:val="Almindeligtekst"/>
-        <w:rPr>
-          <w:rFonts w:ascii="Courier New" w:hAnsi="Courier New" w:cs="Courier New"/>
+        <w:rPr>
+          <w:b/>
         </w:rPr>
       </w:pPr>
-      <w:r>
-        <w:rPr>
-          <w:rFonts w:ascii="Courier New" w:hAnsi="Courier New" w:cs="Courier New"/>
-        </w:rPr>
-        <w:t xml:space="preserve">Dette afsnit omhandler implementeringen af vores design. Vi starter med... og til sidste har </w:t>
+      <w:proofErr w:type="spellStart"/>
+      <w:r>
+        <w:rPr>
+          <w:b/>
+        </w:rPr>
+        <w:t>Eclipse</w:t>
+      </w:r>
+      <w:proofErr w:type="spellEnd"/>
+    </w:p>
+    <w:p>
+      <w:r>
+        <w:t xml:space="preserve">hele </w:t>
       </w:r>
       <w:proofErr w:type="gramStart"/>
       <w:r>
-        <w:rPr>
-          <w:rFonts w:ascii="Courier New" w:hAnsi="Courier New" w:cs="Courier New"/>
-        </w:rPr>
-        <w:t>vi .</w:t>
+        <w:t>programmering</w:t>
       </w:r>
       <w:proofErr w:type="gramEnd"/>
       <w:r>
-        <w:rPr>
-          <w:rFonts w:ascii="Courier New" w:hAnsi="Courier New" w:cs="Courier New"/>
-        </w:rPr>
-        <w:t>.</w:t>
+        <w:t xml:space="preserve"> blev lavet ved at anvende </w:t>
+      </w:r>
+      <w:proofErr w:type="spellStart"/>
+      <w:r>
+        <w:t>Eclipse</w:t>
+      </w:r>
+      <w:proofErr w:type="spellEnd"/>
+      <w:r>
+        <w:t xml:space="preserve">. </w:t>
+      </w:r>
+      <w:proofErr w:type="spellStart"/>
+      <w:r>
+        <w:t>Eclipse</w:t>
+      </w:r>
+      <w:proofErr w:type="spellEnd"/>
+      <w:r>
+        <w:t xml:space="preserve"> blev anvendt med </w:t>
+      </w:r>
+      <w:proofErr w:type="spellStart"/>
+      <w:r>
+        <w:t>svn</w:t>
+      </w:r>
+      <w:proofErr w:type="spellEnd"/>
+      <w:r>
+        <w:t>, og dette har gjort det muligt for gruppens medlemmer til at være i stand til samtidigt at arbejde på koderne.</w:t>
       </w:r>
     </w:p>
     <w:p>
       <w:pPr>
-        <w:pStyle w:val="Almindeligtekst"/>
-        <w:rPr>
-          <w:rFonts w:ascii="Courier New" w:hAnsi="Courier New" w:cs="Courier New"/>
+        <w:rPr>
+          <w:b/>
         </w:rPr>
       </w:pPr>
       <w:r>
         <w:rPr>
-          <w:rFonts w:ascii="Courier New" w:hAnsi="Courier New" w:cs="Courier New"/>
-        </w:rPr>
-        <w:t> </w:t>
+          <w:b/>
+        </w:rPr>
+        <w:t>Java</w:t>
+      </w:r>
+    </w:p>
+    <w:p>
+      <w:r>
+        <w:t>Java blev anvendt som programmeringssprog, fordi den er baseret på OOP(</w:t>
+      </w:r>
+      <w:proofErr w:type="spellStart"/>
+      <w:r>
+        <w:t>object</w:t>
+      </w:r>
+      <w:proofErr w:type="spellEnd"/>
+      <w:r>
+        <w:t xml:space="preserve"> </w:t>
+      </w:r>
+      <w:proofErr w:type="spellStart"/>
+      <w:r>
+        <w:t>oriented</w:t>
+      </w:r>
+      <w:proofErr w:type="spellEnd"/>
+      <w:r>
+        <w:t xml:space="preserve"> </w:t>
+      </w:r>
+      <w:proofErr w:type="spellStart"/>
+      <w:r>
+        <w:t>programming</w:t>
+      </w:r>
+      <w:proofErr w:type="spellEnd"/>
+      <w:r>
+        <w:t xml:space="preserve">) og det er operativsystem uafhængigt. Java er også det sprog for </w:t>
+      </w:r>
+      <w:r>
+        <w:t>programmerings kursus</w:t>
+      </w:r>
+      <w:r>
+        <w:t xml:space="preserve"> for dette semester.</w:t>
       </w:r>
     </w:p>
     <w:p>
       <w:pPr>
-        <w:pStyle w:val="Almindeligtekst"/>
-        <w:rPr>
-          <w:rFonts w:ascii="Courier New" w:hAnsi="Courier New" w:cs="Courier New"/>
+        <w:rPr>
+          <w:b/>
         </w:rPr>
       </w:pPr>
       <w:r>
         <w:rPr>
-          <w:rFonts w:ascii="Courier New" w:hAnsi="Courier New" w:cs="Courier New"/>
-        </w:rPr>
-        <w:t>Implementering </w:t>
+          <w:b/>
+        </w:rPr>
+        <w:t>Microsoft SQL Server/SQL</w:t>
+      </w:r>
+    </w:p>
+    <w:p>
+      <w:r>
+        <w:t xml:space="preserve">Microsoft SQL Server er en relationel database management system, det giver os mulighed for at oprette, gemme og hente data fra vores database, ved hjælp af SQL som både er en DDL(data definition </w:t>
+      </w:r>
+      <w:proofErr w:type="spellStart"/>
+      <w:r>
+        <w:t>language</w:t>
+      </w:r>
+      <w:proofErr w:type="spellEnd"/>
+      <w:r>
+        <w:t>) og en DML (Data Manipulation Language).</w:t>
       </w:r>
     </w:p>
     <w:p>
       <w:pPr>
-        <w:pStyle w:val="Almindeligtekst"/>
-        <w:rPr>
-          <w:rFonts w:ascii="Courier New" w:hAnsi="Courier New" w:cs="Courier New"/>
+        <w:rPr>
+          <w:b/>
         </w:rPr>
       </w:pPr>
       <w:r>
         <w:rPr>
-          <w:rFonts w:ascii="Courier New" w:hAnsi="Courier New" w:cs="Courier New"/>
-        </w:rPr>
-        <w:t xml:space="preserve"> </w:t>
+          <w:b/>
+        </w:rPr>
+        <w:t>Programmet</w:t>
+      </w:r>
+    </w:p>
+    <w:p>
+      <w:r>
+        <w:t>Systemet består af fire pakker:</w:t>
       </w:r>
     </w:p>
     <w:p>
       <w:pPr>
-        <w:pStyle w:val="Almindeligtekst"/>
-        <w:rPr>
-          <w:rFonts w:ascii="Courier New" w:hAnsi="Courier New" w:cs="Courier New"/>
+        <w:pStyle w:val="Listeafsnit"/>
+        <w:numPr>
+          <w:ilvl w:val="0"/>
+          <w:numId w:val="1"/>
+        </w:numPr>
+        <w:rPr>
+          <w:lang w:val="en-US"/>
         </w:rPr>
       </w:pPr>
       <w:r>
         <w:rPr>
-          <w:rFonts w:ascii="Courier New" w:hAnsi="Courier New" w:cs="Courier New"/>
-        </w:rPr>
-        <w:t xml:space="preserve">I </w:t>
+          <w:lang w:val="en-US"/>
+        </w:rPr>
+        <w:t xml:space="preserve">package </w:t>
       </w:r>
       <w:proofErr w:type="spellStart"/>
       <w:r>
         <w:rPr>
-          <w:rFonts w:ascii="Courier New" w:hAnsi="Courier New" w:cs="Courier New"/>
-        </w:rPr>
-        <w:t>deisgn</w:t>
-      </w:r>
-      <w:proofErr w:type="spellEnd"/>
-      <w:r>
-        <w:rPr>
-          <w:rFonts w:ascii="Courier New" w:hAnsi="Courier New" w:cs="Courier New"/>
-        </w:rPr>
-        <w:t xml:space="preserve"> fasen valgte vi en åben arkitektur. Her beskriver kort de forskellige værktøjer, som vi har brugt til at implementere systemet.</w:t>
-      </w:r>
-    </w:p>
-    <w:p>
-      <w:pPr>
-        <w:pStyle w:val="Almindeligtekst"/>
-        <w:rPr>
-          <w:rFonts w:ascii="Courier New" w:hAnsi="Courier New" w:cs="Courier New"/>
-        </w:rPr>
-      </w:pPr>
-      <w:r>
-        <w:rPr>
-          <w:rFonts w:ascii="Courier New" w:hAnsi="Courier New" w:cs="Courier New"/>
-        </w:rPr>
-        <w:t xml:space="preserve"> </w:t>
-      </w:r>
-    </w:p>
-    <w:p>
-      <w:pPr>
-        <w:pStyle w:val="Almindeligtekst"/>
-        <w:rPr>
-          <w:rFonts w:ascii="Courier New" w:hAnsi="Courier New" w:cs="Courier New"/>
-        </w:rPr>
-      </w:pPr>
-      <w:r>
-        <w:rPr>
-          <w:rFonts w:ascii="Courier New" w:hAnsi="Courier New" w:cs="Courier New"/>
-        </w:rPr>
-        <w:t>SVN-</w:t>
-      </w:r>
-    </w:p>
-    <w:p>
-      <w:pPr>
-        <w:pStyle w:val="Almindeligtekst"/>
-        <w:rPr>
-          <w:rFonts w:ascii="Courier New" w:hAnsi="Courier New" w:cs="Courier New"/>
-        </w:rPr>
-      </w:pPr>
-      <w:r>
-        <w:rPr>
-          <w:rFonts w:ascii="Courier New" w:hAnsi="Courier New" w:cs="Courier New"/>
-        </w:rPr>
-        <w:t xml:space="preserve">Vi har brugt </w:t>
-      </w:r>
-      <w:proofErr w:type="spellStart"/>
-      <w:r>
-        <w:rPr>
-          <w:rFonts w:ascii="Courier New" w:hAnsi="Courier New" w:cs="Courier New"/>
-        </w:rPr>
-        <w:t>svn</w:t>
-      </w:r>
-      <w:proofErr w:type="spellEnd"/>
-      <w:r>
-        <w:rPr>
-          <w:rFonts w:ascii="Courier New" w:hAnsi="Courier New" w:cs="Courier New"/>
-        </w:rPr>
-        <w:t xml:space="preserve"> gennem hele </w:t>
-      </w:r>
-      <w:proofErr w:type="spellStart"/>
-      <w:r>
-        <w:rPr>
-          <w:rFonts w:ascii="Courier New" w:hAnsi="Courier New" w:cs="Courier New"/>
-        </w:rPr>
-        <w:t>implementation</w:t>
-      </w:r>
-      <w:proofErr w:type="spellEnd"/>
-      <w:r>
-        <w:rPr>
-          <w:rFonts w:ascii="Courier New" w:hAnsi="Courier New" w:cs="Courier New"/>
-        </w:rPr>
-        <w:t xml:space="preserve"> af systemet. Det har givet os mulighed for at gemme alle projekt relaterede filer i et centralt sted, hvor alle gruppe medlemmer kan få adgang til, arbejde på og opdatere eksisterende filer.</w:t>
-      </w:r>
-    </w:p>
-    <w:p>
-      <w:pPr>
-        <w:pStyle w:val="Almindeligtekst"/>
-        <w:rPr>
-          <w:rFonts w:ascii="Courier New" w:hAnsi="Courier New" w:cs="Courier New"/>
-        </w:rPr>
-      </w:pPr>
-    </w:p>
-    <w:p>
-      <w:pPr>
-        <w:pStyle w:val="Almindeligtekst"/>
-        <w:rPr>
-          <w:rFonts w:ascii="Courier New" w:hAnsi="Courier New" w:cs="Courier New"/>
-        </w:rPr>
-      </w:pPr>
-      <w:proofErr w:type="spellStart"/>
-      <w:r>
-        <w:rPr>
-          <w:rFonts w:ascii="Courier New" w:hAnsi="Courier New" w:cs="Courier New"/>
-        </w:rPr>
-        <w:t>Eclipse</w:t>
+          <w:lang w:val="en-US"/>
+        </w:rPr>
+        <w:t>GUILayer</w:t>
       </w:r>
       <w:proofErr w:type="spellEnd"/>
     </w:p>
     <w:p>
       <w:pPr>
-        <w:pStyle w:val="Almindeligtekst"/>
-        <w:rPr>
-          <w:rFonts w:ascii="Courier New" w:hAnsi="Courier New" w:cs="Courier New"/>
+        <w:pStyle w:val="Listeafsnit"/>
+        <w:numPr>
+          <w:ilvl w:val="0"/>
+          <w:numId w:val="1"/>
+        </w:numPr>
+        <w:rPr>
+          <w:lang w:val="en-US"/>
         </w:rPr>
       </w:pPr>
       <w:r>
         <w:rPr>
-          <w:rFonts w:ascii="Courier New" w:hAnsi="Courier New" w:cs="Courier New"/>
-        </w:rPr>
-        <w:t xml:space="preserve">hele </w:t>
-      </w:r>
-      <w:proofErr w:type="gramStart"/>
-      <w:r>
-        <w:rPr>
-          <w:rFonts w:ascii="Courier New" w:hAnsi="Courier New" w:cs="Courier New"/>
-        </w:rPr>
-        <w:t>programmering</w:t>
-      </w:r>
-      <w:proofErr w:type="gramEnd"/>
-      <w:r>
-        <w:rPr>
-          <w:rFonts w:ascii="Courier New" w:hAnsi="Courier New" w:cs="Courier New"/>
-        </w:rPr>
-        <w:t xml:space="preserve"> blev lavet ved at anvende </w:t>
+          <w:lang w:val="en-US"/>
+        </w:rPr>
+        <w:t xml:space="preserve">package </w:t>
       </w:r>
       <w:proofErr w:type="spellStart"/>
       <w:r>
         <w:rPr>
-          <w:rFonts w:ascii="Courier New" w:hAnsi="Courier New" w:cs="Courier New"/>
-        </w:rPr>
-        <w:t>Eclipse</w:t>
-      </w:r>
-      <w:proofErr w:type="spellEnd"/>
-      <w:r>
-        <w:rPr>
-          <w:rFonts w:ascii="Courier New" w:hAnsi="Courier New" w:cs="Courier New"/>
-        </w:rPr>
-        <w:t xml:space="preserve">. </w:t>
-      </w:r>
-      <w:proofErr w:type="spellStart"/>
-      <w:r>
-        <w:rPr>
-          <w:rFonts w:ascii="Courier New" w:hAnsi="Courier New" w:cs="Courier New"/>
-        </w:rPr>
-        <w:t>Eclipse</w:t>
-      </w:r>
-      <w:proofErr w:type="spellEnd"/>
-      <w:r>
-        <w:rPr>
-          <w:rFonts w:ascii="Courier New" w:hAnsi="Courier New" w:cs="Courier New"/>
-        </w:rPr>
-        <w:t xml:space="preserve"> blev anvendt med </w:t>
-      </w:r>
-      <w:proofErr w:type="spellStart"/>
-      <w:r>
-        <w:rPr>
-          <w:rFonts w:ascii="Courier New" w:hAnsi="Courier New" w:cs="Courier New"/>
-        </w:rPr>
-        <w:t>svn</w:t>
-      </w:r>
-      <w:proofErr w:type="spellEnd"/>
-      <w:r>
-        <w:rPr>
-          <w:rFonts w:ascii="Courier New" w:hAnsi="Courier New" w:cs="Courier New"/>
-        </w:rPr>
-        <w:t>, og dette har gjort det muligt for gruppens medlemmer til at være i stand til samtidigt at arbejde på koderne.</w:t>
-      </w:r>
-    </w:p>
-    <w:p>
-      <w:pPr>
-        <w:pStyle w:val="Almindeligtekst"/>
-        <w:rPr>
-          <w:rFonts w:ascii="Courier New" w:hAnsi="Courier New" w:cs="Courier New"/>
-        </w:rPr>
-      </w:pPr>
-    </w:p>
-    <w:p>
-      <w:pPr>
-        <w:pStyle w:val="Almindeligtekst"/>
-        <w:rPr>
-          <w:rFonts w:ascii="Courier New" w:hAnsi="Courier New" w:cs="Courier New"/>
-        </w:rPr>
-      </w:pPr>
-      <w:r>
-        <w:rPr>
-          <w:rFonts w:ascii="Courier New" w:hAnsi="Courier New" w:cs="Courier New"/>
-        </w:rPr>
-        <w:t>Java</w:t>
-      </w:r>
-    </w:p>
-    <w:p>
-      <w:pPr>
-        <w:pStyle w:val="Almindeligtekst"/>
-        <w:rPr>
-          <w:rFonts w:ascii="Courier New" w:hAnsi="Courier New" w:cs="Courier New"/>
-        </w:rPr>
-      </w:pPr>
-      <w:r>
-        <w:rPr>
-          <w:rFonts w:ascii="Courier New" w:hAnsi="Courier New" w:cs="Courier New"/>
-        </w:rPr>
-        <w:t>Java blev anvendt som programmeringssprog, fordi den er baseret på OOP(</w:t>
-      </w:r>
-      <w:proofErr w:type="spellStart"/>
-      <w:r>
-        <w:rPr>
-          <w:rFonts w:ascii="Courier New" w:hAnsi="Courier New" w:cs="Courier New"/>
-        </w:rPr>
-        <w:t>object</w:t>
-      </w:r>
-      <w:proofErr w:type="spellEnd"/>
-      <w:r>
-        <w:rPr>
-          <w:rFonts w:ascii="Courier New" w:hAnsi="Courier New" w:cs="Courier New"/>
-        </w:rPr>
-        <w:t xml:space="preserve"> </w:t>
-      </w:r>
-      <w:proofErr w:type="spellStart"/>
-      <w:r>
-        <w:rPr>
-          <w:rFonts w:ascii="Courier New" w:hAnsi="Courier New" w:cs="Courier New"/>
-        </w:rPr>
-        <w:t>oriented</w:t>
-      </w:r>
-      <w:proofErr w:type="spellEnd"/>
-      <w:r>
-        <w:rPr>
-          <w:rFonts w:ascii="Courier New" w:hAnsi="Courier New" w:cs="Courier New"/>
-        </w:rPr>
-        <w:t xml:space="preserve"> </w:t>
-      </w:r>
-      <w:proofErr w:type="spellStart"/>
-      <w:r>
-        <w:rPr>
-          <w:rFonts w:ascii="Courier New" w:hAnsi="Courier New" w:cs="Courier New"/>
-        </w:rPr>
-        <w:t>programming</w:t>
-      </w:r>
-      <w:proofErr w:type="spellEnd"/>
-      <w:r>
-        <w:rPr>
-          <w:rFonts w:ascii="Courier New" w:hAnsi="Courier New" w:cs="Courier New"/>
-        </w:rPr>
-        <w:t xml:space="preserve">) og det er operativsystem uafhængigt. Java er også det sprog for </w:t>
-      </w:r>
-      <w:proofErr w:type="gramStart"/>
-      <w:r>
-        <w:rPr>
-          <w:rFonts w:ascii="Courier New" w:hAnsi="Courier New" w:cs="Courier New"/>
-        </w:rPr>
-        <w:t>programmerings  kursus</w:t>
-      </w:r>
-      <w:proofErr w:type="gramEnd"/>
-      <w:r>
-        <w:rPr>
-          <w:rFonts w:ascii="Courier New" w:hAnsi="Courier New" w:cs="Courier New"/>
-        </w:rPr>
-        <w:t xml:space="preserve"> for dette semester.</w:t>
-      </w:r>
-    </w:p>
-    <w:p>
-      <w:pPr>
-        <w:pStyle w:val="Almindeligtekst"/>
-        <w:rPr>
-          <w:rFonts w:ascii="Courier New" w:hAnsi="Courier New" w:cs="Courier New"/>
-        </w:rPr>
-      </w:pPr>
-    </w:p>
-    <w:p>
-      <w:pPr>
-        <w:pStyle w:val="Almindeligtekst"/>
-        <w:rPr>
-          <w:rFonts w:ascii="Courier New" w:hAnsi="Courier New" w:cs="Courier New"/>
-        </w:rPr>
-      </w:pPr>
-    </w:p>
-    <w:p>
-      <w:pPr>
-        <w:pStyle w:val="Almindeligtekst"/>
-        <w:rPr>
-          <w:rFonts w:ascii="Courier New" w:hAnsi="Courier New" w:cs="Courier New"/>
-        </w:rPr>
-      </w:pPr>
-      <w:r>
-        <w:rPr>
-          <w:rFonts w:ascii="Courier New" w:hAnsi="Courier New" w:cs="Courier New"/>
-        </w:rPr>
-        <w:t>Microsoft SQL Server/SQL</w:t>
-      </w:r>
-    </w:p>
-    <w:p>
-      <w:pPr>
-        <w:pStyle w:val="Almindeligtekst"/>
-        <w:rPr>
-          <w:rFonts w:ascii="Courier New" w:hAnsi="Courier New" w:cs="Courier New"/>
-        </w:rPr>
-      </w:pPr>
-      <w:r>
-        <w:rPr>
-          <w:rFonts w:ascii="Courier New" w:hAnsi="Courier New" w:cs="Courier New"/>
-        </w:rPr>
-        <w:t xml:space="preserve">Microsoft SQL Server er en relationel database management system, det giver os mulighed for at oprette, gemme og hente data fra vores database, ved hjælp af SQL som både er en DDL(data definition </w:t>
-      </w:r>
-      <w:proofErr w:type="spellStart"/>
-      <w:r>
-        <w:rPr>
-          <w:rFonts w:ascii="Courier New" w:hAnsi="Courier New" w:cs="Courier New"/>
-        </w:rPr>
-        <w:t>language</w:t>
-      </w:r>
-      <w:proofErr w:type="spellEnd"/>
-      <w:r>
-        <w:rPr>
-          <w:rFonts w:ascii="Courier New" w:hAnsi="Courier New" w:cs="Courier New"/>
-        </w:rPr>
-        <w:t>) og en DML (Data Manipulation Language).</w:t>
-      </w:r>
-    </w:p>
-    <w:p>
-      <w:pPr>
-        <w:pStyle w:val="Almindeligtekst"/>
-        <w:rPr>
-          <w:rFonts w:ascii="Courier New" w:hAnsi="Courier New" w:cs="Courier New"/>
-        </w:rPr>
-      </w:pPr>
-    </w:p>
-    <w:p>
-      <w:pPr>
-        <w:pStyle w:val="Almindeligtekst"/>
-        <w:rPr>
-          <w:rFonts w:ascii="Courier New" w:hAnsi="Courier New" w:cs="Courier New"/>
-        </w:rPr>
-      </w:pPr>
-    </w:p>
-    <w:p>
-      <w:pPr>
-        <w:pStyle w:val="Almindeligtekst"/>
-        <w:rPr>
-          <w:rFonts w:ascii="Courier New" w:hAnsi="Courier New" w:cs="Courier New"/>
-        </w:rPr>
-      </w:pPr>
-      <w:r>
-        <w:rPr>
-          <w:rFonts w:ascii="Courier New" w:hAnsi="Courier New" w:cs="Courier New"/>
-        </w:rPr>
-        <w:t>Programmet</w:t>
-      </w:r>
-    </w:p>
-    <w:p>
-      <w:pPr>
-        <w:pStyle w:val="Almindeligtekst"/>
-        <w:rPr>
-          <w:rFonts w:ascii="Courier New" w:hAnsi="Courier New" w:cs="Courier New"/>
-        </w:rPr>
-      </w:pPr>
-    </w:p>
-    <w:p>
-      <w:pPr>
-        <w:pStyle w:val="Almindeligtekst"/>
-        <w:rPr>
-          <w:rFonts w:ascii="Courier New" w:hAnsi="Courier New" w:cs="Courier New"/>
-        </w:rPr>
-      </w:pPr>
-      <w:r>
-        <w:rPr>
-          <w:rFonts w:ascii="Courier New" w:hAnsi="Courier New" w:cs="Courier New"/>
-        </w:rPr>
-        <w:t>Systemet består af fire pakker:</w:t>
-      </w:r>
-    </w:p>
-    <w:p>
-      <w:pPr>
-        <w:pStyle w:val="Almindeligtekst"/>
-        <w:rPr>
-          <w:rFonts w:ascii="Courier New" w:hAnsi="Courier New" w:cs="Courier New"/>
           <w:lang w:val="en-US"/>
         </w:rPr>
-      </w:pPr>
-      <w:proofErr w:type="gramStart"/>
-      <w:r>
-        <w:rPr>
-          <w:rFonts w:ascii="Courier New" w:hAnsi="Courier New" w:cs="Courier New"/>
-          <w:lang w:val="en-US"/>
-        </w:rPr>
-        <w:t>package</w:t>
-      </w:r>
-      <w:proofErr w:type="gramEnd"/>
-      <w:r>
-        <w:rPr>
-          <w:rFonts w:ascii="Courier New" w:hAnsi="Courier New" w:cs="Courier New"/>
-          <w:lang w:val="en-US"/>
-        </w:rPr>
-        <w:t xml:space="preserve"> </w:t>
-      </w:r>
-      <w:proofErr w:type="spellStart"/>
-      <w:r>
-        <w:rPr>
-          <w:rFonts w:ascii="Courier New" w:hAnsi="Courier New" w:cs="Courier New"/>
-          <w:lang w:val="en-US"/>
-        </w:rPr>
-        <w:t>GUILayer</w:t>
+        <w:t>ControlLayer</w:t>
       </w:r>
       <w:proofErr w:type="spellEnd"/>
     </w:p>
     <w:p>
       <w:pPr>
-        <w:pStyle w:val="Almindeligtekst"/>
-        <w:rPr>
-          <w:rFonts w:ascii="Courier New" w:hAnsi="Courier New" w:cs="Courier New"/>
+        <w:pStyle w:val="Listeafsnit"/>
+        <w:numPr>
+          <w:ilvl w:val="0"/>
+          <w:numId w:val="1"/>
+        </w:numPr>
+        <w:rPr>
           <w:lang w:val="en-US"/>
         </w:rPr>
       </w:pPr>
-      <w:proofErr w:type="gramStart"/>
-      <w:r>
-        <w:rPr>
-          <w:rFonts w:ascii="Courier New" w:hAnsi="Courier New" w:cs="Courier New"/>
+      <w:r>
+        <w:rPr>
           <w:lang w:val="en-US"/>
         </w:rPr>
-        <w:t>package</w:t>
-      </w:r>
-      <w:proofErr w:type="gramEnd"/>
-      <w:r>
-        <w:rPr>
-          <w:rFonts w:ascii="Courier New" w:hAnsi="Courier New" w:cs="Courier New"/>
+        <w:t xml:space="preserve">package </w:t>
+      </w:r>
+      <w:proofErr w:type="spellStart"/>
+      <w:r>
+        <w:rPr>
           <w:lang w:val="en-US"/>
         </w:rPr>
-        <w:t xml:space="preserve"> </w:t>
-      </w:r>
-      <w:proofErr w:type="spellStart"/>
-      <w:r>
-        <w:rPr>
-          <w:rFonts w:ascii="Courier New" w:hAnsi="Courier New" w:cs="Courier New"/>
-          <w:lang w:val="en-US"/>
-        </w:rPr>
-        <w:t>ControlLayer</w:t>
+        <w:t>DBLayer</w:t>
       </w:r>
       <w:proofErr w:type="spellEnd"/>
     </w:p>
     <w:p>
       <w:pPr>
-        <w:pStyle w:val="Almindeligtekst"/>
-        <w:rPr>
-          <w:rFonts w:ascii="Courier New" w:hAnsi="Courier New" w:cs="Courier New"/>
-          <w:lang w:val="en-US"/>
-        </w:rPr>
+        <w:pStyle w:val="Listeafsnit"/>
+        <w:numPr>
+          <w:ilvl w:val="0"/>
+          <w:numId w:val="1"/>
+        </w:numPr>
       </w:pPr>
-      <w:proofErr w:type="gramStart"/>
-      <w:r>
-        <w:rPr>
-          <w:rFonts w:ascii="Courier New" w:hAnsi="Courier New" w:cs="Courier New"/>
-          <w:lang w:val="en-US"/>
-        </w:rPr>
+      <w:proofErr w:type="spellStart"/>
+      <w:r>
         <w:t>package</w:t>
       </w:r>
-      <w:proofErr w:type="gramEnd"/>
-      <w:r>
-        <w:rPr>
-          <w:rFonts w:ascii="Courier New" w:hAnsi="Courier New" w:cs="Courier New"/>
-          <w:lang w:val="en-US"/>
-        </w:rPr>
+      <w:proofErr w:type="spellEnd"/>
+      <w:r>
         <w:t xml:space="preserve"> </w:t>
       </w:r>
       <w:proofErr w:type="spellStart"/>
       <w:r>
-        <w:rPr>
-          <w:rFonts w:ascii="Courier New" w:hAnsi="Courier New" w:cs="Courier New"/>
-          <w:lang w:val="en-US"/>
-        </w:rPr>
-        <w:t>DBLayer</w:t>
+        <w:t>ModelLayer</w:t>
       </w:r>
       <w:proofErr w:type="spellEnd"/>
+    </w:p>
+    <w:p/>
+    <w:p>
+      <w:proofErr w:type="spellStart"/>
+      <w:r>
+        <w:t>GUIlayer</w:t>
+      </w:r>
+      <w:proofErr w:type="spellEnd"/>
+      <w:r>
+        <w:t xml:space="preserve"> pakke interagerer med kontrol og model lag pakker. Kontrol lag pakke interagerer med </w:t>
+      </w:r>
+      <w:proofErr w:type="spellStart"/>
+      <w:r>
+        <w:t>dblayer</w:t>
+      </w:r>
+      <w:proofErr w:type="spellEnd"/>
+      <w:r>
+        <w:t xml:space="preserve"> og model lag pakker. Disse pakker er implementeringen af de fire lag i vores design klassediagram. </w:t>
+      </w:r>
+    </w:p>
+    <w:p>
+      <w:r>
+        <w:t>Herunder er en kort beskrivelse af Transfer klass</w:t>
+      </w:r>
+      <w:r>
+        <w:t>en</w:t>
+      </w:r>
+      <w:r>
+        <w:t xml:space="preserve"> i de forskellige pakker.</w:t>
+      </w:r>
+    </w:p>
+    <w:p/>
+    <w:p>
+      <w:pPr>
+        <w:rPr>
+          <w:b/>
+        </w:rPr>
+      </w:pPr>
+      <w:r>
+        <w:rPr>
+          <w:b/>
+        </w:rPr>
+        <w:lastRenderedPageBreak/>
+        <w:t xml:space="preserve">Model </w:t>
+      </w:r>
+      <w:proofErr w:type="spellStart"/>
+      <w:r>
+        <w:rPr>
+          <w:b/>
+        </w:rPr>
+        <w:t>Layer</w:t>
+      </w:r>
+      <w:proofErr w:type="spellEnd"/>
+      <w:r>
+        <w:rPr>
+          <w:b/>
+        </w:rPr>
+        <w:t>:</w:t>
+      </w:r>
+    </w:p>
+    <w:p>
+      <w:r>
+        <w:t xml:space="preserve">Alle variabler i klasserne fra dette lag er defineret som privat og kan kun tilgås ved hjælp af set og </w:t>
+      </w:r>
+      <w:proofErr w:type="spellStart"/>
+      <w:r>
+        <w:t>get</w:t>
+      </w:r>
+      <w:proofErr w:type="spellEnd"/>
+      <w:r>
+        <w:t xml:space="preserve"> metoder. klasserne også indeholder forskellige former for </w:t>
+      </w:r>
+      <w:proofErr w:type="spellStart"/>
+      <w:r>
+        <w:t>constructor</w:t>
+      </w:r>
+      <w:proofErr w:type="spellEnd"/>
+      <w:r>
+        <w:t xml:space="preserve">, der anvendes til </w:t>
+      </w:r>
+      <w:proofErr w:type="spellStart"/>
+      <w:r>
+        <w:t>instantiere</w:t>
+      </w:r>
+      <w:proofErr w:type="spellEnd"/>
+      <w:r>
+        <w:t xml:space="preserve"> objekter af hver klasse. </w:t>
+      </w:r>
     </w:p>
     <w:p>
       <w:pPr>
-        <w:pStyle w:val="Almindeligtekst"/>
-        <w:rPr>
-          <w:rFonts w:ascii="Courier New" w:hAnsi="Courier New" w:cs="Courier New"/>
+        <w:rPr>
+          <w:b/>
         </w:rPr>
       </w:pPr>
-      <w:proofErr w:type="spellStart"/>
-      <w:r>
-        <w:rPr>
-          <w:rFonts w:ascii="Courier New" w:hAnsi="Courier New" w:cs="Courier New"/>
-        </w:rPr>
-        <w:t>package</w:t>
-      </w:r>
-      <w:proofErr w:type="spellEnd"/>
-      <w:r>
-        <w:rPr>
-          <w:rFonts w:ascii="Courier New" w:hAnsi="Courier New" w:cs="Courier New"/>
-        </w:rPr>
-        <w:t xml:space="preserve"> </w:t>
-      </w:r>
-      <w:proofErr w:type="spellStart"/>
-      <w:r>
-        <w:rPr>
-          <w:rFonts w:ascii="Courier New" w:hAnsi="Courier New" w:cs="Courier New"/>
-        </w:rPr>
-        <w:t>ModelLayer</w:t>
-      </w:r>
-      <w:proofErr w:type="spellEnd"/>
-    </w:p>
-    <w:p>
-      <w:pPr>
-        <w:pStyle w:val="Almindeligtekst"/>
-        <w:rPr>
-          <w:rFonts w:ascii="Courier New" w:hAnsi="Courier New" w:cs="Courier New"/>
-        </w:rPr>
-      </w:pPr>
-    </w:p>
-    <w:p>
-      <w:pPr>
-        <w:pStyle w:val="Almindeligtekst"/>
-        <w:rPr>
-          <w:rFonts w:ascii="Courier New" w:hAnsi="Courier New" w:cs="Courier New"/>
-        </w:rPr>
-      </w:pPr>
-      <w:proofErr w:type="spellStart"/>
-      <w:r>
-        <w:rPr>
-          <w:rFonts w:ascii="Courier New" w:hAnsi="Courier New" w:cs="Courier New"/>
-        </w:rPr>
-        <w:t>GUIlayer</w:t>
-      </w:r>
-      <w:proofErr w:type="spellEnd"/>
-      <w:r>
-        <w:rPr>
-          <w:rFonts w:ascii="Courier New" w:hAnsi="Courier New" w:cs="Courier New"/>
-        </w:rPr>
-        <w:t xml:space="preserve"> pakke interagerer med kontrol og model lag pakker. Kontrol lag pakke interagerer med </w:t>
-      </w:r>
-      <w:proofErr w:type="spellStart"/>
-      <w:r>
-        <w:rPr>
-          <w:rFonts w:ascii="Courier New" w:hAnsi="Courier New" w:cs="Courier New"/>
-        </w:rPr>
-        <w:t>dblayer</w:t>
-      </w:r>
-      <w:proofErr w:type="spellEnd"/>
-      <w:r>
-        <w:rPr>
-          <w:rFonts w:ascii="Courier New" w:hAnsi="Courier New" w:cs="Courier New"/>
-        </w:rPr>
-        <w:t xml:space="preserve"> og model lag pakker. Disse pakker er implementeringen af de fire lag i vores design klassediagram. \ </w:t>
-      </w:r>
-      <w:proofErr w:type="spellStart"/>
-      <w:r>
-        <w:rPr>
-          <w:rFonts w:ascii="Courier New" w:hAnsi="Courier New" w:cs="Courier New"/>
-        </w:rPr>
-        <w:t>ref</w:t>
-      </w:r>
-      <w:proofErr w:type="spellEnd"/>
-      <w:r>
-        <w:rPr>
-          <w:rFonts w:ascii="Courier New" w:hAnsi="Courier New" w:cs="Courier New"/>
-        </w:rPr>
-        <w:t xml:space="preserve"> til arkitektur diagram i design &amp; klassediagram.</w:t>
-      </w:r>
-    </w:p>
-    <w:p>
-      <w:pPr>
-        <w:pStyle w:val="Almindeligtekst"/>
-        <w:rPr>
-          <w:rFonts w:ascii="Courier New" w:hAnsi="Courier New" w:cs="Courier New"/>
-        </w:rPr>
-      </w:pPr>
-      <w:r>
-        <w:rPr>
-          <w:rFonts w:ascii="Courier New" w:hAnsi="Courier New" w:cs="Courier New"/>
-        </w:rPr>
-        <w:t xml:space="preserve">Herunder er en kort beskrivelse af Transfer </w:t>
-      </w:r>
-      <w:proofErr w:type="spellStart"/>
-      <w:r>
-        <w:rPr>
-          <w:rFonts w:ascii="Courier New" w:hAnsi="Courier New" w:cs="Courier New"/>
-        </w:rPr>
-        <w:t>klass</w:t>
-      </w:r>
-      <w:proofErr w:type="spellEnd"/>
-      <w:r>
-        <w:rPr>
-          <w:rFonts w:ascii="Courier New" w:hAnsi="Courier New" w:cs="Courier New"/>
-        </w:rPr>
-        <w:t xml:space="preserve"> i de forskellige pakker.</w:t>
-      </w:r>
-    </w:p>
-    <w:p>
-      <w:pPr>
-        <w:pStyle w:val="Almindeligtekst"/>
-        <w:rPr>
-          <w:rFonts w:ascii="Courier New" w:hAnsi="Courier New" w:cs="Courier New"/>
-        </w:rPr>
-      </w:pPr>
-    </w:p>
-    <w:p>
-      <w:pPr>
-        <w:pStyle w:val="Almindeligtekst"/>
-        <w:rPr>
-          <w:rFonts w:ascii="Courier New" w:hAnsi="Courier New" w:cs="Courier New"/>
-        </w:rPr>
-      </w:pPr>
-      <w:r>
-        <w:rPr>
-          <w:rFonts w:ascii="Courier New" w:hAnsi="Courier New" w:cs="Courier New"/>
-        </w:rPr>
-        <w:t xml:space="preserve">Model </w:t>
-      </w:r>
-      <w:proofErr w:type="spellStart"/>
-      <w:r>
-        <w:rPr>
-          <w:rFonts w:ascii="Courier New" w:hAnsi="Courier New" w:cs="Courier New"/>
-        </w:rPr>
-        <w:t>Layer</w:t>
-      </w:r>
-      <w:proofErr w:type="spellEnd"/>
-      <w:r>
-        <w:rPr>
-          <w:rFonts w:ascii="Courier New" w:hAnsi="Courier New" w:cs="Courier New"/>
-        </w:rPr>
-        <w:t>:</w:t>
-      </w:r>
-    </w:p>
-    <w:p>
-      <w:pPr>
-        <w:pStyle w:val="Almindeligtekst"/>
-        <w:rPr>
-          <w:rFonts w:ascii="Courier New" w:hAnsi="Courier New" w:cs="Courier New"/>
-        </w:rPr>
-      </w:pPr>
-      <w:r>
-        <w:rPr>
-          <w:rFonts w:ascii="Courier New" w:hAnsi="Courier New" w:cs="Courier New"/>
-        </w:rPr>
-        <w:t xml:space="preserve">Alle variabler i klasserne fra dette lag er defineret som privat og kan kun tilgås ved hjælp af set og </w:t>
-      </w:r>
-      <w:proofErr w:type="spellStart"/>
-      <w:r>
-        <w:rPr>
-          <w:rFonts w:ascii="Courier New" w:hAnsi="Courier New" w:cs="Courier New"/>
-        </w:rPr>
-        <w:t>get</w:t>
-      </w:r>
-      <w:proofErr w:type="spellEnd"/>
-      <w:r>
-        <w:rPr>
-          <w:rFonts w:ascii="Courier New" w:hAnsi="Courier New" w:cs="Courier New"/>
-        </w:rPr>
-        <w:t xml:space="preserve"> metoder. klasserne også indeholder forskellige former for </w:t>
-      </w:r>
-      <w:proofErr w:type="spellStart"/>
-      <w:r>
-        <w:rPr>
-          <w:rFonts w:ascii="Courier New" w:hAnsi="Courier New" w:cs="Courier New"/>
-        </w:rPr>
-        <w:t>constructor</w:t>
-      </w:r>
-      <w:proofErr w:type="spellEnd"/>
-      <w:r>
-        <w:rPr>
-          <w:rFonts w:ascii="Courier New" w:hAnsi="Courier New" w:cs="Courier New"/>
-        </w:rPr>
-        <w:t xml:space="preserve">, der anvendes til </w:t>
-      </w:r>
-      <w:proofErr w:type="spellStart"/>
-      <w:r>
-        <w:rPr>
-          <w:rFonts w:ascii="Courier New" w:hAnsi="Courier New" w:cs="Courier New"/>
-        </w:rPr>
-        <w:t>instantiere</w:t>
-      </w:r>
-      <w:proofErr w:type="spellEnd"/>
-      <w:r>
-        <w:rPr>
-          <w:rFonts w:ascii="Courier New" w:hAnsi="Courier New" w:cs="Courier New"/>
-        </w:rPr>
-        <w:t xml:space="preserve"> objekter af hver klasse. </w:t>
-      </w:r>
-    </w:p>
-    <w:p>
-      <w:pPr>
-        <w:pStyle w:val="Almindeligtekst"/>
-        <w:jc w:val="center"/>
-        <w:rPr>
-          <w:rFonts w:ascii="Courier New" w:hAnsi="Courier New" w:cs="Courier New"/>
-        </w:rPr>
-      </w:pPr>
       <w:r>
         <w:rPr>
           <w:noProof/>
-        </w:rPr>
-        <w:lastRenderedPageBreak/>
+          <w:lang w:eastAsia="da-DK"/>
+        </w:rPr>
         <mc:AlternateContent>
           <mc:Choice Requires="wps">
             <w:drawing>
-              <wp:anchor distT="0" distB="0" distL="114300" distR="114300" simplePos="0" relativeHeight="251665408" behindDoc="0" locked="0" layoutInCell="1" allowOverlap="1" wp14:anchorId="17A4CD7F" wp14:editId="286C39DC">
+              <wp:anchor distT="0" distB="0" distL="114300" distR="114300" simplePos="0" relativeHeight="251665408" behindDoc="0" locked="0" layoutInCell="1" allowOverlap="1" wp14:anchorId="757E7D1D" wp14:editId="1092BDC5">
                 <wp:simplePos x="0" y="0"/>
                 <wp:positionH relativeFrom="column">
                   <wp:posOffset>19050</wp:posOffset>
@@ -961,7 +555,7 @@
                 <v:stroke joinstyle="miter"/>
                 <v:path gradientshapeok="t" o:connecttype="rect"/>
               </v:shapetype>
-              <v:shape id="Tekstboks 11" o:spid="_x0000_s1026" type="#_x0000_t202" style="position:absolute;left:0;text-align:left;margin-left:1.5pt;margin-top:225.6pt;width:458.25pt;height:.05pt;z-index:251665408;visibility:visible;mso-wrap-style:square;mso-wrap-distance-left:9pt;mso-wrap-distance-top:0;mso-wrap-distance-right:9pt;mso-wrap-distance-bottom:0;mso-position-horizontal:absolute;mso-position-horizontal-relative:text;mso-position-vertical:absolute;mso-position-vertical-relative:text;v-text-anchor:top" o:gfxdata="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" stroked="f">
+              <v:shape id="Tekstboks 11" o:spid="_x0000_s1026" type="#_x0000_t202" style="position:absolute;margin-left:1.5pt;margin-top:225.6pt;width:458.25pt;height:.05pt;z-index:251665408;visibility:visible;mso-wrap-style:square;mso-wrap-distance-left:9pt;mso-wrap-distance-top:0;mso-wrap-distance-right:9pt;mso-wrap-distance-bottom:0;mso-position-horizontal:absolute;mso-position-horizontal-relative:text;mso-position-vertical:absolute;mso-position-vertical-relative:text;v-text-anchor:top" o:gfxdata="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" stroked="f">
                 <v:textbox style="mso-fit-shape-to-text:t" inset="0,0,0,0">
                   <w:txbxContent>
                     <w:p>
@@ -1063,7 +657,7 @@
           <w:lang w:eastAsia="da-DK"/>
         </w:rPr>
         <w:drawing>
-          <wp:anchor distT="0" distB="0" distL="114300" distR="114300" simplePos="0" relativeHeight="251663360" behindDoc="1" locked="0" layoutInCell="1" allowOverlap="1">
+          <wp:anchor distT="0" distB="0" distL="114300" distR="114300" simplePos="0" relativeHeight="251663360" behindDoc="1" locked="0" layoutInCell="1" allowOverlap="1" wp14:anchorId="6886E82F" wp14:editId="1A864711">
             <wp:simplePos x="0" y="0"/>
             <wp:positionH relativeFrom="column">
               <wp:posOffset>19050</wp:posOffset>
@@ -1094,7 +688,7 @@
                     <pic:cNvPicPr/>
                   </pic:nvPicPr>
                   <pic:blipFill>
-                    <a:blip r:embed="rId5">
+                    <a:blip r:embed="rId6">
                       <a:extLst>
                         <a:ext uri="{28A0092B-C50C-407E-A947-70E740481C1C}">
                           <a14:useLocalDpi xmlns:a14="http://schemas.microsoft.com/office/drawing/2010/main" val="0"/>
@@ -1131,208 +725,235 @@
           </wp:anchor>
         </w:drawing>
       </w:r>
+      <w:r>
+        <w:rPr>
+          <w:noProof/>
+          <w:lang w:eastAsia="da-DK"/>
+        </w:rPr>
+        <w:t xml:space="preserve"> </w:t>
+      </w:r>
+      <w:r>
+        <w:rPr>
+          <w:b/>
+        </w:rPr>
+        <w:t xml:space="preserve">GUI </w:t>
+      </w:r>
+      <w:proofErr w:type="spellStart"/>
+      <w:r>
+        <w:rPr>
+          <w:b/>
+        </w:rPr>
+        <w:t>layer</w:t>
+      </w:r>
+      <w:proofErr w:type="spellEnd"/>
+      <w:r>
+        <w:rPr>
+          <w:b/>
+        </w:rPr>
+        <w:t>:</w:t>
+      </w:r>
     </w:p>
     <w:p>
-      <w:pPr>
-        <w:pStyle w:val="Almindeligtekst"/>
-        <w:rPr>
-          <w:rFonts w:ascii="Courier New" w:hAnsi="Courier New" w:cs="Courier New"/>
-        </w:rPr>
-      </w:pPr>
+      <w:r>
+        <w:t xml:space="preserve">Klasser i dette lag er ansvarlig for oprettelse de </w:t>
+      </w:r>
+      <w:proofErr w:type="spellStart"/>
+      <w:r>
+        <w:t>views</w:t>
+      </w:r>
+      <w:proofErr w:type="spellEnd"/>
+      <w:r>
+        <w:t xml:space="preserve">, der er synlig for brugerne af systemet, såsom screen layout og knapper. </w:t>
+      </w:r>
     </w:p>
-    <w:p>
-      <w:pPr>
-        <w:pStyle w:val="Almindeligtekst"/>
-        <w:rPr>
-          <w:rFonts w:ascii="Courier New" w:hAnsi="Courier New" w:cs="Courier New"/>
-        </w:rPr>
-      </w:pPr>
-      <w:r>
-        <w:rPr>
-          <w:rFonts w:ascii="Courier New" w:hAnsi="Courier New" w:cs="Courier New"/>
-        </w:rPr>
-        <w:t xml:space="preserve">GUI </w:t>
-      </w:r>
-      <w:proofErr w:type="spellStart"/>
-      <w:r>
-        <w:rPr>
-          <w:rFonts w:ascii="Courier New" w:hAnsi="Courier New" w:cs="Courier New"/>
-        </w:rPr>
-        <w:t>layer</w:t>
-      </w:r>
-      <w:proofErr w:type="spellEnd"/>
-      <w:r>
-        <w:rPr>
-          <w:rFonts w:ascii="Courier New" w:hAnsi="Courier New" w:cs="Courier New"/>
-        </w:rPr>
-        <w:t>:</w:t>
-      </w:r>
-    </w:p>
-    <w:p>
-      <w:pPr>
-        <w:pStyle w:val="Almindeligtekst"/>
-        <w:rPr>
-          <w:rFonts w:ascii="Courier New" w:hAnsi="Courier New" w:cs="Courier New"/>
-        </w:rPr>
-      </w:pPr>
-      <w:r>
-        <w:rPr>
-          <w:noProof/>
-          <w:lang w:eastAsia="da-DK"/>
-        </w:rPr>
-        <mc:AlternateContent>
-          <mc:Choice Requires="wps">
-            <w:drawing>
-              <wp:anchor distT="0" distB="0" distL="114300" distR="114300" simplePos="0" relativeHeight="251659264" behindDoc="0" locked="0" layoutInCell="1" allowOverlap="1" wp14:anchorId="23AF13EC" wp14:editId="0E9C1669">
-                <wp:simplePos x="0" y="0"/>
-                <wp:positionH relativeFrom="column">
-                  <wp:posOffset>3034030</wp:posOffset>
-                </wp:positionH>
-                <wp:positionV relativeFrom="paragraph">
-                  <wp:posOffset>996950</wp:posOffset>
-                </wp:positionV>
-                <wp:extent cx="1388745" cy="560705"/>
-                <wp:effectExtent l="0" t="0" r="20955" b="10795"/>
-                <wp:wrapNone/>
-                <wp:docPr id="9" name="Rektangel 9"/>
-                <wp:cNvGraphicFramePr/>
-                <a:graphic xmlns:a="http://schemas.openxmlformats.org/drawingml/2006/main">
-                  <a:graphicData uri="http://schemas.microsoft.com/office/word/2010/wordprocessingShape">
-                    <wps:wsp>
-                      <wps:cNvSpPr/>
-                      <wps:spPr>
-                        <a:xfrm>
-                          <a:off x="0" y="0"/>
-                          <a:ext cx="1388745" cy="560705"/>
-                        </a:xfrm>
-                        <a:prstGeom prst="rect">
-                          <a:avLst/>
-                        </a:prstGeom>
-                        <a:noFill/>
-                        <a:ln w="6350">
-                          <a:solidFill>
-                            <a:srgbClr val="FF0000"/>
-                          </a:solidFill>
-                        </a:ln>
-                      </wps:spPr>
-                      <wps:style>
-                        <a:lnRef idx="2">
-                          <a:schemeClr val="accent1">
-                            <a:shade val="50000"/>
-                          </a:schemeClr>
-                        </a:lnRef>
-                        <a:fillRef idx="1">
-                          <a:schemeClr val="accent1"/>
-                        </a:fillRef>
-                        <a:effectRef idx="0">
-                          <a:schemeClr val="accent1"/>
-                        </a:effectRef>
-                        <a:fontRef idx="minor">
-                          <a:schemeClr val="lt1"/>
-                        </a:fontRef>
-                      </wps:style>
-                      <wps:bodyPr rot="0" spcFirstLastPara="0" vertOverflow="overflow" horzOverflow="overflow" vert="horz" wrap="square" lIns="91440" tIns="45720" rIns="91440" bIns="45720" numCol="1" spcCol="0" rtlCol="0" fromWordArt="0" anchor="ctr" anchorCtr="0" forceAA="0" compatLnSpc="1">
-                        <a:prstTxWarp prst="textNoShape">
-                          <a:avLst/>
-                        </a:prstTxWarp>
-                        <a:noAutofit/>
-                      </wps:bodyPr>
-                    </wps:wsp>
-                  </a:graphicData>
-                </a:graphic>
-              </wp:anchor>
-            </w:drawing>
-          </mc:Choice>
-          <mc:Fallback>
-            <w:pict>
-              <v:rect id="Rektangel 9" o:spid="_x0000_s1026" style="position:absolute;margin-left:238.9pt;margin-top:78.5pt;width:109.35pt;height:44.15pt;z-index:251659264;visibility:visible;mso-wrap-style:square;mso-wrap-distance-left:9pt;mso-wrap-distance-top:0;mso-wrap-distance-right:9pt;mso-wrap-distance-bottom:0;mso-position-horizontal:absolute;mso-position-horizontal-relative:text;mso-position-vertical:absolute;mso-position-vertical-relative:text;v-text-anchor:middle" o:gfxdata="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" filled="f" strokecolor="red" strokeweight=".5pt"/>
-            </w:pict>
-          </mc:Fallback>
-        </mc:AlternateContent>
-      </w:r>
-      <w:r>
-        <w:rPr>
-          <w:rFonts w:ascii="Courier New" w:hAnsi="Courier New" w:cs="Courier New"/>
-        </w:rPr>
-        <w:t xml:space="preserve">Klasser i dette lag er ansvarlig for oprettelse de </w:t>
-      </w:r>
-      <w:proofErr w:type="spellStart"/>
-      <w:r>
-        <w:rPr>
-          <w:rFonts w:ascii="Courier New" w:hAnsi="Courier New" w:cs="Courier New"/>
-        </w:rPr>
-        <w:t>views</w:t>
-      </w:r>
-      <w:proofErr w:type="spellEnd"/>
-      <w:r>
-        <w:rPr>
-          <w:rFonts w:ascii="Courier New" w:hAnsi="Courier New" w:cs="Courier New"/>
-        </w:rPr>
-        <w:t xml:space="preserve">, der er synlig for brugerne af systemet, såsom screen layout og knapper. </w:t>
-      </w:r>
-    </w:p>
-    <w:p>
-      <w:pPr>
-        <w:pStyle w:val="Almindeligtekst"/>
-        <w:rPr>
-          <w:rFonts w:ascii="Courier New" w:hAnsi="Courier New" w:cs="Courier New"/>
-        </w:rPr>
-      </w:pPr>
-    </w:p>
-    <w:p>
-      <w:pPr>
-        <w:pStyle w:val="Almindeligtekst"/>
-        <w:keepNext/>
-        <w:jc w:val="center"/>
-      </w:pPr>
-      <w:r>
-        <w:rPr>
-          <w:noProof/>
-        </w:rPr>
-        <mc:AlternateContent>
-          <mc:Choice Requires="wps">
-            <w:drawing>
-              <wp:anchor distT="0" distB="0" distL="114300" distR="114300" simplePos="0" relativeHeight="251662336" behindDoc="0" locked="0" layoutInCell="1" allowOverlap="1" wp14:anchorId="435E3853" wp14:editId="10A3A4B1">
-                <wp:simplePos x="0" y="0"/>
-                <wp:positionH relativeFrom="column">
-                  <wp:posOffset>19050</wp:posOffset>
-                </wp:positionH>
-                <wp:positionV relativeFrom="paragraph">
-                  <wp:posOffset>3354070</wp:posOffset>
-                </wp:positionV>
-                <wp:extent cx="5865495" cy="635"/>
-                <wp:effectExtent l="0" t="0" r="0" b="0"/>
-                <wp:wrapTight wrapText="bothSides">
-                  <wp:wrapPolygon edited="0">
-                    <wp:start x="0" y="0"/>
-                    <wp:lineTo x="0" y="21600"/>
-                    <wp:lineTo x="21600" y="21600"/>
-                    <wp:lineTo x="21600" y="0"/>
-                  </wp:wrapPolygon>
-                </wp:wrapTight>
-                <wp:docPr id="10" name="Tekstboks 10"/>
-                <wp:cNvGraphicFramePr/>
-                <a:graphic xmlns:a="http://schemas.openxmlformats.org/drawingml/2006/main">
-                  <a:graphicData uri="http://schemas.microsoft.com/office/word/2010/wordprocessingShape">
-                    <wps:wsp>
-                      <wps:cNvSpPr txBox="1"/>
-                      <wps:spPr>
-                        <a:xfrm>
-                          <a:off x="0" y="0"/>
-                          <a:ext cx="5865495" cy="635"/>
-                        </a:xfrm>
-                        <a:prstGeom prst="rect">
-                          <a:avLst/>
-                        </a:prstGeom>
-                        <a:solidFill>
-                          <a:prstClr val="white"/>
-                        </a:solidFill>
-                        <a:ln>
-                          <a:noFill/>
-                        </a:ln>
-                        <a:effectLst/>
-                      </wps:spPr>
-                      <wps:txbx>
+    <w:tbl>
+      <w:tblPr>
+        <w:tblStyle w:val="Tabel-Gitter"/>
+        <w:tblW w:w="0" w:type="auto"/>
+        <w:tblLook w:val="04A0" w:firstRow="1" w:lastRow="0" w:firstColumn="1" w:lastColumn="0" w:noHBand="0" w:noVBand="1"/>
+      </w:tblPr>
+      <w:tblGrid>
+        <w:gridCol w:w="9377"/>
+      </w:tblGrid>
+      <w:tr>
+        <w:trPr>
+          <w:trHeight w:val="5387"/>
+        </w:trPr>
+        <w:tc>
+          <w:tcPr>
+            <w:tcW w:w="9377" w:type="dxa"/>
+            <w:tcBorders>
+              <w:top w:val="nil"/>
+              <w:left w:val="nil"/>
+              <w:bottom w:val="nil"/>
+              <w:right w:val="nil"/>
+            </w:tcBorders>
+          </w:tcPr>
+          <w:p>
+            <w:pPr>
+              <w:rPr>
+                <w:rFonts w:ascii="Courier New" w:hAnsi="Courier New"/>
+              </w:rPr>
+            </w:pPr>
+            <w:r>
+              <w:rPr>
+                <w:noProof/>
+                <w:lang w:eastAsia="da-DK"/>
+              </w:rPr>
+              <mc:AlternateContent>
+                <mc:Choice Requires="wps">
+                  <w:drawing>
+                    <wp:anchor distT="0" distB="0" distL="114300" distR="114300" simplePos="0" relativeHeight="251682816" behindDoc="0" locked="0" layoutInCell="1" allowOverlap="1" wp14:anchorId="6B709473" wp14:editId="58FBEDFF">
+                      <wp:simplePos x="0" y="0"/>
+                      <wp:positionH relativeFrom="column">
+                        <wp:posOffset>220345</wp:posOffset>
+                      </wp:positionH>
+                      <wp:positionV relativeFrom="paragraph">
+                        <wp:posOffset>3110865</wp:posOffset>
+                      </wp:positionV>
+                      <wp:extent cx="5398135" cy="635"/>
+                      <wp:effectExtent l="0" t="0" r="0" b="0"/>
+                      <wp:wrapTight wrapText="bothSides">
+                        <wp:wrapPolygon edited="0">
+                          <wp:start x="0" y="0"/>
+                          <wp:lineTo x="0" y="19821"/>
+                          <wp:lineTo x="21496" y="19821"/>
+                          <wp:lineTo x="21496" y="0"/>
+                          <wp:lineTo x="0" y="0"/>
+                        </wp:wrapPolygon>
+                      </wp:wrapTight>
+                      <wp:docPr id="10" name="Tekstboks 10"/>
+                      <wp:cNvGraphicFramePr/>
+                      <a:graphic xmlns:a="http://schemas.openxmlformats.org/drawingml/2006/main">
+                        <a:graphicData uri="http://schemas.microsoft.com/office/word/2010/wordprocessingShape">
+                          <wps:wsp>
+                            <wps:cNvSpPr txBox="1"/>
+                            <wps:spPr>
+                              <a:xfrm>
+                                <a:off x="0" y="0"/>
+                                <a:ext cx="5398135" cy="635"/>
+                              </a:xfrm>
+                              <a:prstGeom prst="rect">
+                                <a:avLst/>
+                              </a:prstGeom>
+                              <a:solidFill>
+                                <a:prstClr val="white"/>
+                              </a:solidFill>
+                              <a:ln>
+                                <a:noFill/>
+                              </a:ln>
+                              <a:effectLst/>
+                            </wps:spPr>
+                            <wps:txbx>
+                              <w:txbxContent>
+                                <w:p>
+                                  <w:pPr>
+                                    <w:pStyle w:val="Billedtekst"/>
+                                    <w:spacing w:before="0"/>
+                                    <w:jc w:val="center"/>
+                                    <w:rPr>
+                                      <w:rFonts w:ascii="Consolas" w:hAnsi="Consolas"/>
+                                      <w:b w:val="0"/>
+                                      <w:i/>
+                                      <w:noProof/>
+                                      <w:color w:val="auto"/>
+                                      <w:sz w:val="21"/>
+                                      <w:szCs w:val="21"/>
+                                    </w:rPr>
+                                  </w:pPr>
+                                  <w:r>
+                                    <w:rPr>
+                                      <w:b w:val="0"/>
+                                      <w:i/>
+                                      <w:noProof/>
+                                      <w:color w:val="auto"/>
+                                    </w:rPr>
+                                    <w:fldChar w:fldCharType="begin"/>
+                                  </w:r>
+                                  <w:r>
+                                    <w:rPr>
+                                      <w:b w:val="0"/>
+                                      <w:i/>
+                                      <w:noProof/>
+                                      <w:color w:val="auto"/>
+                                    </w:rPr>
+                                    <w:instrText xml:space="preserve"> SEQ Figur \* ARABIC </w:instrText>
+                                  </w:r>
+                                  <w:r>
+                                    <w:rPr>
+                                      <w:b w:val="0"/>
+                                      <w:i/>
+                                      <w:noProof/>
+                                      <w:color w:val="auto"/>
+                                    </w:rPr>
+                                    <w:fldChar w:fldCharType="separate"/>
+                                  </w:r>
+                                  <w:r>
+                                    <w:rPr>
+                                      <w:b w:val="0"/>
+                                      <w:i/>
+                                      <w:noProof/>
+                                      <w:color w:val="auto"/>
+                                    </w:rPr>
+                                    <w:t>2</w:t>
+                                  </w:r>
+                                  <w:r>
+                                    <w:rPr>
+                                      <w:b w:val="0"/>
+                                      <w:i/>
+                                      <w:noProof/>
+                                      <w:color w:val="auto"/>
+                                    </w:rPr>
+                                    <w:fldChar w:fldCharType="end"/>
+                                  </w:r>
+                                  <w:r>
+                                    <w:rPr>
+                                      <w:b w:val="0"/>
+                                      <w:i/>
+                                      <w:color w:val="auto"/>
+                                    </w:rPr>
+                                    <w:t xml:space="preserve"> Her har brugeren indtastet Bur nummeret, Sygdoms </w:t>
+                                  </w:r>
+                                  <w:proofErr w:type="spellStart"/>
+                                  <w:r>
+                                    <w:rPr>
+                                      <w:b w:val="0"/>
+                                      <w:i/>
+                                      <w:color w:val="auto"/>
+                                    </w:rPr>
+                                    <w:t>ID’et</w:t>
+                                  </w:r>
+                                  <w:proofErr w:type="spellEnd"/>
+                                  <w:r>
+                                    <w:rPr>
+                                      <w:b w:val="0"/>
+                                      <w:i/>
+                                      <w:color w:val="auto"/>
+                                    </w:rPr>
+                                    <w:t xml:space="preserve"> og Medarbejderens ID i GUI.</w:t>
+                                  </w:r>
+                                </w:p>
+                              </w:txbxContent>
+                            </wps:txbx>
+                            <wps:bodyPr rot="0" spcFirstLastPara="0" vertOverflow="overflow" horzOverflow="overflow" vert="horz" wrap="square" lIns="0" tIns="0" rIns="0" bIns="0" numCol="1" spcCol="0" rtlCol="0" fromWordArt="0" anchor="t" anchorCtr="0" forceAA="0" compatLnSpc="1">
+                              <a:prstTxWarp prst="textNoShape">
+                                <a:avLst/>
+                              </a:prstTxWarp>
+                              <a:spAutoFit/>
+                            </wps:bodyPr>
+                          </wps:wsp>
+                        </a:graphicData>
+                      </a:graphic>
+                      <wp14:sizeRelH relativeFrom="margin">
+                        <wp14:pctWidth>0</wp14:pctWidth>
+                      </wp14:sizeRelH>
+                    </wp:anchor>
+                  </w:drawing>
+                </mc:Choice>
+                <mc:Fallback>
+                  <w:pict>
+                    <v:shape id="Tekstboks 10" o:spid="_x0000_s1027" type="#_x0000_t202" style="position:absolute;margin-left:17.35pt;margin-top:244.95pt;width:425.05pt;height:.05pt;z-index:251682816;visibility:visible;mso-wrap-style:square;mso-width-percent:0;mso-wrap-distance-left:9pt;mso-wrap-distance-top:0;mso-wrap-distance-right:9pt;mso-wrap-distance-bottom:0;mso-position-horizontal:absolute;mso-position-horizontal-relative:text;mso-position-vertical:absolute;mso-position-vertical-relative:text;mso-width-percent:0;mso-width-relative:margin;v-text-anchor:top" o:gfxdata="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" stroked="f">
+                      <v:textbox style="mso-fit-shape-to-text:t" inset="0,0,0,0">
                         <w:txbxContent>
                           <w:p>
                             <w:pPr>
@@ -1422,276 +1043,260 @@
                             </w:r>
                           </w:p>
                         </w:txbxContent>
-                      </wps:txbx>
-                      <wps:bodyPr rot="0" spcFirstLastPara="0" vertOverflow="overflow" horzOverflow="overflow" vert="horz" wrap="square" lIns="0" tIns="0" rIns="0" bIns="0" numCol="1" spcCol="0" rtlCol="0" fromWordArt="0" anchor="t" anchorCtr="0" forceAA="0" compatLnSpc="1">
-                        <a:prstTxWarp prst="textNoShape">
-                          <a:avLst/>
-                        </a:prstTxWarp>
-                        <a:spAutoFit/>
-                      </wps:bodyPr>
-                    </wps:wsp>
-                  </a:graphicData>
-                </a:graphic>
-              </wp:anchor>
-            </w:drawing>
-          </mc:Choice>
-          <mc:Fallback>
-            <w:pict>
-              <v:shape id="Tekstboks 10" o:spid="_x0000_s1027" type="#_x0000_t202" style="position:absolute;left:0;text-align:left;margin-left:1.5pt;margin-top:264.1pt;width:461.85pt;height:.05pt;z-index:251662336;visibility:visible;mso-wrap-style:square;mso-wrap-distance-left:9pt;mso-wrap-distance-top:0;mso-wrap-distance-right:9pt;mso-wrap-distance-bottom:0;mso-position-horizontal:absolute;mso-position-horizontal-relative:text;mso-position-vertical:absolute;mso-position-vertical-relative:text;v-text-anchor:top" o:gfxdata="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" stroked="f">
-                <v:textbox style="mso-fit-shape-to-text:t" inset="0,0,0,0">
-                  <w:txbxContent>
-                    <w:p>
-                      <w:pPr>
-                        <w:pStyle w:val="Billedtekst"/>
-                        <w:spacing w:before="0"/>
-                        <w:jc w:val="center"/>
-                        <w:rPr>
-                          <w:rFonts w:ascii="Consolas" w:hAnsi="Consolas"/>
-                          <w:b w:val="0"/>
-                          <w:i/>
-                          <w:noProof/>
-                          <w:color w:val="auto"/>
-                          <w:sz w:val="21"/>
-                          <w:szCs w:val="21"/>
-                        </w:rPr>
-                      </w:pPr>
-                      <w:r>
-                        <w:rPr>
-                          <w:b w:val="0"/>
-                          <w:i/>
-                          <w:noProof/>
-                          <w:color w:val="auto"/>
-                        </w:rPr>
-                        <w:fldChar w:fldCharType="begin"/>
-                      </w:r>
-                      <w:r>
-                        <w:rPr>
-                          <w:b w:val="0"/>
-                          <w:i/>
-                          <w:noProof/>
-                          <w:color w:val="auto"/>
-                        </w:rPr>
-                        <w:instrText xml:space="preserve"> SEQ Figur \* ARABIC </w:instrText>
-                      </w:r>
-                      <w:r>
-                        <w:rPr>
-                          <w:b w:val="0"/>
-                          <w:i/>
-                          <w:noProof/>
-                          <w:color w:val="auto"/>
-                        </w:rPr>
-                        <w:fldChar w:fldCharType="separate"/>
-                      </w:r>
-                      <w:r>
-                        <w:rPr>
-                          <w:b w:val="0"/>
-                          <w:i/>
-                          <w:noProof/>
-                          <w:color w:val="auto"/>
-                        </w:rPr>
-                        <w:t>2</w:t>
-                      </w:r>
-                      <w:r>
-                        <w:rPr>
-                          <w:b w:val="0"/>
-                          <w:i/>
-                          <w:noProof/>
-                          <w:color w:val="auto"/>
-                        </w:rPr>
-                        <w:fldChar w:fldCharType="end"/>
-                      </w:r>
-                      <w:r>
-                        <w:rPr>
-                          <w:b w:val="0"/>
-                          <w:i/>
-                          <w:color w:val="auto"/>
-                        </w:rPr>
-                        <w:t xml:space="preserve"> Her har brugeren indtastet Bur nummeret, Sygdoms </w:t>
-                      </w:r>
-                      <w:proofErr w:type="spellStart"/>
-                      <w:r>
-                        <w:rPr>
-                          <w:b w:val="0"/>
-                          <w:i/>
-                          <w:color w:val="auto"/>
-                        </w:rPr>
-                        <w:t>ID’et</w:t>
-                      </w:r>
-                      <w:proofErr w:type="spellEnd"/>
-                      <w:r>
-                        <w:rPr>
-                          <w:b w:val="0"/>
-                          <w:i/>
-                          <w:color w:val="auto"/>
-                        </w:rPr>
-                        <w:t xml:space="preserve"> og Medarbejderens ID i GUI.</w:t>
-                      </w:r>
-                    </w:p>
-                  </w:txbxContent>
-                </v:textbox>
-                <w10:wrap type="tight"/>
-              </v:shape>
-            </w:pict>
-          </mc:Fallback>
-        </mc:AlternateContent>
-      </w:r>
-      <w:r>
-        <w:rPr>
-          <w:noProof/>
-          <w:lang w:eastAsia="da-DK"/>
-        </w:rPr>
-        <w:drawing>
-          <wp:anchor distT="0" distB="0" distL="114300" distR="114300" simplePos="0" relativeHeight="251660288" behindDoc="1" locked="0" layoutInCell="1" allowOverlap="1">
-            <wp:simplePos x="0" y="0"/>
-            <wp:positionH relativeFrom="column">
-              <wp:posOffset>19050</wp:posOffset>
-            </wp:positionH>
-            <wp:positionV relativeFrom="paragraph">
-              <wp:posOffset>17145</wp:posOffset>
-            </wp:positionV>
-            <wp:extent cx="5865495" cy="3279775"/>
-            <wp:effectExtent l="19050" t="19050" r="20955" b="15875"/>
-            <wp:wrapTight wrapText="bothSides">
-              <wp:wrapPolygon edited="0">
-                <wp:start x="-70" y="-125"/>
-                <wp:lineTo x="-70" y="21579"/>
-                <wp:lineTo x="21607" y="21579"/>
-                <wp:lineTo x="21607" y="-125"/>
-                <wp:lineTo x="-70" y="-125"/>
-              </wp:wrapPolygon>
-            </wp:wrapTight>
-            <wp:docPr id="8" name="Billede 8"/>
-            <wp:cNvGraphicFramePr>
-              <a:graphicFrameLocks xmlns:a="http://schemas.openxmlformats.org/drawingml/2006/main" noChangeAspect="1"/>
-            </wp:cNvGraphicFramePr>
-            <a:graphic xmlns:a="http://schemas.openxmlformats.org/drawingml/2006/main">
-              <a:graphicData uri="http://schemas.openxmlformats.org/drawingml/2006/picture">
-                <pic:pic xmlns:pic="http://schemas.openxmlformats.org/drawingml/2006/picture">
-                  <pic:nvPicPr>
-                    <pic:cNvPr id="0" name=""/>
-                    <pic:cNvPicPr/>
-                  </pic:nvPicPr>
-                  <pic:blipFill>
-                    <a:blip r:embed="rId6">
-                      <a:extLst>
-                        <a:ext uri="{28A0092B-C50C-407E-A947-70E740481C1C}">
-                          <a14:useLocalDpi xmlns:a14="http://schemas.microsoft.com/office/drawing/2010/main" val="0"/>
-                        </a:ext>
-                      </a:extLst>
-                    </a:blip>
-                    <a:stretch>
-                      <a:fillRect/>
-                    </a:stretch>
-                  </pic:blipFill>
-                  <pic:spPr>
-                    <a:xfrm>
-                      <a:off x="0" y="0"/>
-                      <a:ext cx="5865495" cy="3279775"/>
-                    </a:xfrm>
-                    <a:prstGeom prst="rect">
-                      <a:avLst/>
-                    </a:prstGeom>
-                    <a:ln>
-                      <a:solidFill>
-                        <a:schemeClr val="tx1"/>
-                      </a:solidFill>
-                    </a:ln>
-                  </pic:spPr>
-                </pic:pic>
-              </a:graphicData>
-            </a:graphic>
-            <wp14:sizeRelH relativeFrom="page">
-              <wp14:pctWidth>0</wp14:pctWidth>
-            </wp14:sizeRelH>
-            <wp14:sizeRelV relativeFrom="page">
-              <wp14:pctHeight>0</wp14:pctHeight>
-            </wp14:sizeRelV>
-          </wp:anchor>
-        </w:drawing>
+                      </v:textbox>
+                      <w10:wrap type="tight"/>
+                    </v:shape>
+                  </w:pict>
+                </mc:Fallback>
+              </mc:AlternateContent>
+            </w:r>
+            <w:r>
+              <w:rPr>
+                <w:noProof/>
+                <w:lang w:eastAsia="da-DK"/>
+              </w:rPr>
+              <mc:AlternateContent>
+                <mc:Choice Requires="wps">
+                  <w:drawing>
+                    <wp:anchor distT="0" distB="0" distL="114300" distR="114300" simplePos="0" relativeHeight="251680768" behindDoc="0" locked="0" layoutInCell="1" allowOverlap="1" wp14:anchorId="53E630F8" wp14:editId="40F1720F">
+                      <wp:simplePos x="0" y="0"/>
+                      <wp:positionH relativeFrom="column">
+                        <wp:posOffset>2973705</wp:posOffset>
+                      </wp:positionH>
+                      <wp:positionV relativeFrom="paragraph">
+                        <wp:posOffset>-2574290</wp:posOffset>
+                      </wp:positionV>
+                      <wp:extent cx="1388745" cy="560705"/>
+                      <wp:effectExtent l="0" t="0" r="20955" b="10795"/>
+                      <wp:wrapNone/>
+                      <wp:docPr id="9" name="Rektangel 9"/>
+                      <wp:cNvGraphicFramePr/>
+                      <a:graphic xmlns:a="http://schemas.openxmlformats.org/drawingml/2006/main">
+                        <a:graphicData uri="http://schemas.microsoft.com/office/word/2010/wordprocessingShape">
+                          <wps:wsp>
+                            <wps:cNvSpPr/>
+                            <wps:spPr>
+                              <a:xfrm>
+                                <a:off x="0" y="0"/>
+                                <a:ext cx="1388745" cy="560705"/>
+                              </a:xfrm>
+                              <a:prstGeom prst="rect">
+                                <a:avLst/>
+                              </a:prstGeom>
+                              <a:noFill/>
+                              <a:ln w="6350">
+                                <a:solidFill>
+                                  <a:srgbClr val="FF0000"/>
+                                </a:solidFill>
+                              </a:ln>
+                            </wps:spPr>
+                            <wps:style>
+                              <a:lnRef idx="2">
+                                <a:schemeClr val="accent1">
+                                  <a:shade val="50000"/>
+                                </a:schemeClr>
+                              </a:lnRef>
+                              <a:fillRef idx="1">
+                                <a:schemeClr val="accent1"/>
+                              </a:fillRef>
+                              <a:effectRef idx="0">
+                                <a:schemeClr val="accent1"/>
+                              </a:effectRef>
+                              <a:fontRef idx="minor">
+                                <a:schemeClr val="lt1"/>
+                              </a:fontRef>
+                            </wps:style>
+                            <wps:bodyPr rot="0" spcFirstLastPara="0" vertOverflow="overflow" horzOverflow="overflow" vert="horz" wrap="square" lIns="91440" tIns="45720" rIns="91440" bIns="45720" numCol="1" spcCol="0" rtlCol="0" fromWordArt="0" anchor="ctr" anchorCtr="0" forceAA="0" compatLnSpc="1">
+                              <a:prstTxWarp prst="textNoShape">
+                                <a:avLst/>
+                              </a:prstTxWarp>
+                              <a:noAutofit/>
+                            </wps:bodyPr>
+                          </wps:wsp>
+                        </a:graphicData>
+                      </a:graphic>
+                    </wp:anchor>
+                  </w:drawing>
+                </mc:Choice>
+                <mc:Fallback>
+                  <w:pict>
+                    <v:rect id="Rektangel 9" o:spid="_x0000_s1026" style="position:absolute;margin-left:234.15pt;margin-top:-202.7pt;width:109.35pt;height:44.15pt;z-index:251680768;visibility:visible;mso-wrap-style:square;mso-wrap-distance-left:9pt;mso-wrap-distance-top:0;mso-wrap-distance-right:9pt;mso-wrap-distance-bottom:0;mso-position-horizontal:absolute;mso-position-horizontal-relative:text;mso-position-vertical:absolute;mso-position-vertical-relative:text;v-text-anchor:middle" o:gfxdata="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" filled="f" strokecolor="red" strokeweight=".5pt"/>
+                  </w:pict>
+                </mc:Fallback>
+              </mc:AlternateContent>
+            </w:r>
+            <w:r>
+              <w:rPr>
+                <w:noProof/>
+                <w:lang w:eastAsia="da-DK"/>
+              </w:rPr>
+              <w:drawing>
+                <wp:anchor distT="0" distB="0" distL="114300" distR="114300" simplePos="0" relativeHeight="251678720" behindDoc="1" locked="0" layoutInCell="1" allowOverlap="1" wp14:anchorId="09B18CBC" wp14:editId="7B70AF42">
+                  <wp:simplePos x="0" y="0"/>
+                  <wp:positionH relativeFrom="margin">
+                    <wp:align>center</wp:align>
+                  </wp:positionH>
+                  <wp:positionV relativeFrom="paragraph">
+                    <wp:posOffset>-5796915</wp:posOffset>
+                  </wp:positionV>
+                  <wp:extent cx="5427345" cy="3034665"/>
+                  <wp:effectExtent l="19050" t="19050" r="20955" b="13335"/>
+                  <wp:wrapTight wrapText="bothSides">
+                    <wp:wrapPolygon edited="0">
+                      <wp:start x="-76" y="-136"/>
+                      <wp:lineTo x="-76" y="21559"/>
+                      <wp:lineTo x="21608" y="21559"/>
+                      <wp:lineTo x="21608" y="-136"/>
+                      <wp:lineTo x="-76" y="-136"/>
+                    </wp:wrapPolygon>
+                  </wp:wrapTight>
+                  <wp:docPr id="8" name="Billede 8"/>
+                  <wp:cNvGraphicFramePr>
+                    <a:graphicFrameLocks xmlns:a="http://schemas.openxmlformats.org/drawingml/2006/main" noChangeAspect="1"/>
+                  </wp:cNvGraphicFramePr>
+                  <a:graphic xmlns:a="http://schemas.openxmlformats.org/drawingml/2006/main">
+                    <a:graphicData uri="http://schemas.openxmlformats.org/drawingml/2006/picture">
+                      <pic:pic xmlns:pic="http://schemas.openxmlformats.org/drawingml/2006/picture">
+                        <pic:nvPicPr>
+                          <pic:cNvPr id="0" name=""/>
+                          <pic:cNvPicPr/>
+                        </pic:nvPicPr>
+                        <pic:blipFill>
+                          <a:blip r:embed="rId7">
+                            <a:extLst>
+                              <a:ext uri="{28A0092B-C50C-407E-A947-70E740481C1C}">
+                                <a14:useLocalDpi xmlns:a14="http://schemas.microsoft.com/office/drawing/2010/main" val="0"/>
+                              </a:ext>
+                            </a:extLst>
+                          </a:blip>
+                          <a:stretch>
+                            <a:fillRect/>
+                          </a:stretch>
+                        </pic:blipFill>
+                        <pic:spPr>
+                          <a:xfrm>
+                            <a:off x="0" y="0"/>
+                            <a:ext cx="5427345" cy="3034665"/>
+                          </a:xfrm>
+                          <a:prstGeom prst="rect">
+                            <a:avLst/>
+                          </a:prstGeom>
+                          <a:ln>
+                            <a:solidFill>
+                              <a:schemeClr val="tx1"/>
+                            </a:solidFill>
+                          </a:ln>
+                        </pic:spPr>
+                      </pic:pic>
+                    </a:graphicData>
+                  </a:graphic>
+                  <wp14:sizeRelH relativeFrom="page">
+                    <wp14:pctWidth>0</wp14:pctWidth>
+                  </wp14:sizeRelH>
+                  <wp14:sizeRelV relativeFrom="page">
+                    <wp14:pctHeight>0</wp14:pctHeight>
+                  </wp14:sizeRelV>
+                </wp:anchor>
+              </w:drawing>
+            </w:r>
+          </w:p>
+        </w:tc>
+      </w:tr>
+    </w:tbl>
+    <w:p>
+      <w:pPr>
+        <w:rPr>
+          <w:b/>
+        </w:rPr>
+      </w:pPr>
+      <w:r>
+        <w:rPr>
+          <w:b/>
+        </w:rPr>
+        <w:lastRenderedPageBreak/>
+        <w:t xml:space="preserve">Control </w:t>
+      </w:r>
+      <w:proofErr w:type="spellStart"/>
+      <w:r>
+        <w:rPr>
+          <w:b/>
+        </w:rPr>
+        <w:t>Layer</w:t>
+      </w:r>
+      <w:proofErr w:type="spellEnd"/>
+      <w:r>
+        <w:rPr>
+          <w:b/>
+        </w:rPr>
+        <w:t>:</w:t>
+      </w:r>
+    </w:p>
+    <w:p>
+      <w:r>
+        <w:t xml:space="preserve">Alle metoder i </w:t>
+      </w:r>
+      <w:r>
+        <w:t>DB</w:t>
+      </w:r>
+      <w:r>
+        <w:t xml:space="preserve"> lag</w:t>
+      </w:r>
+      <w:r>
+        <w:t>et</w:t>
+      </w:r>
+      <w:r>
+        <w:t xml:space="preserve">, afspejles </w:t>
+      </w:r>
+      <w:r>
+        <w:t>i kontrol lag. Gennem k</w:t>
+      </w:r>
+      <w:r>
+        <w:t xml:space="preserve">ontrol lag klasser, får </w:t>
+      </w:r>
+      <w:r>
+        <w:t xml:space="preserve">GUI </w:t>
+      </w:r>
+      <w:r>
+        <w:t>lag</w:t>
+      </w:r>
+      <w:r>
+        <w:t>et</w:t>
+      </w:r>
+      <w:r>
+        <w:t xml:space="preserve"> adgang til </w:t>
+      </w:r>
+      <w:r>
+        <w:t xml:space="preserve">DB </w:t>
+      </w:r>
+      <w:r>
+        <w:t>lag</w:t>
+      </w:r>
+      <w:r>
+        <w:t>et</w:t>
+      </w:r>
+      <w:r>
+        <w:t xml:space="preserve"> klasser og modellag klasser.  </w:t>
       </w:r>
     </w:p>
     <w:p>
       <w:pPr>
-        <w:pStyle w:val="Billedtekst"/>
-        <w:spacing w:before="0"/>
-        <w:jc w:val="center"/>
-        <w:rPr>
-          <w:rFonts w:ascii="Courier New" w:hAnsi="Courier New" w:cs="Courier New"/>
-          <w:b w:val="0"/>
-          <w:i/>
-          <w:color w:val="auto"/>
+        <w:rPr>
+          <w:rFonts w:ascii="Courier New" w:hAnsi="Courier New"/>
         </w:rPr>
       </w:pPr>
-    </w:p>
-    <w:p>
-      <w:pPr>
-        <w:rPr>
-          <w:rFonts w:ascii="Courier New" w:hAnsi="Courier New" w:cs="Courier New"/>
-          <w:sz w:val="21"/>
-          <w:szCs w:val="21"/>
-        </w:rPr>
-      </w:pPr>
-      <w:r>
-        <w:rPr>
-          <w:rFonts w:ascii="Courier New" w:hAnsi="Courier New" w:cs="Courier New"/>
-        </w:rPr>
-        <w:br w:type="page"/>
-      </w:r>
-    </w:p>
-    <w:p>
-      <w:pPr>
-        <w:pStyle w:val="Almindeligtekst"/>
-        <w:rPr>
-          <w:rFonts w:ascii="Courier New" w:hAnsi="Courier New" w:cs="Courier New"/>
-        </w:rPr>
-      </w:pPr>
-      <w:r>
-        <w:rPr>
-          <w:rFonts w:ascii="Courier New" w:hAnsi="Courier New" w:cs="Courier New"/>
-        </w:rPr>
-        <w:lastRenderedPageBreak/>
-        <w:t xml:space="preserve">Control </w:t>
-      </w:r>
-      <w:proofErr w:type="spellStart"/>
-      <w:r>
-        <w:rPr>
-          <w:rFonts w:ascii="Courier New" w:hAnsi="Courier New" w:cs="Courier New"/>
-        </w:rPr>
-        <w:t>Layer</w:t>
-      </w:r>
-      <w:proofErr w:type="spellEnd"/>
-      <w:r>
-        <w:rPr>
-          <w:rFonts w:ascii="Courier New" w:hAnsi="Courier New" w:cs="Courier New"/>
-        </w:rPr>
-        <w:t>:</w:t>
-      </w:r>
-    </w:p>
-    <w:p>
-      <w:pPr>
-        <w:pStyle w:val="Almindeligtekst"/>
-        <w:rPr>
-          <w:rFonts w:ascii="Courier New" w:hAnsi="Courier New" w:cs="Courier New"/>
-        </w:rPr>
-      </w:pPr>
-      <w:r>
-        <w:rPr>
-          <w:rFonts w:ascii="Courier New" w:hAnsi="Courier New" w:cs="Courier New"/>
-          <w:noProof/>
-          <w:lang w:eastAsia="da-DK"/>
-        </w:rPr>
+      <w:r>
         <mc:AlternateContent>
           <mc:Choice Requires="wps">
             <w:drawing>
-              <wp:anchor distT="0" distB="0" distL="114300" distR="114300" simplePos="0" relativeHeight="251669504" behindDoc="0" locked="0" layoutInCell="1" allowOverlap="1">
+              <wp:anchor distT="0" distB="0" distL="114300" distR="114300" simplePos="0" relativeHeight="251669504" behindDoc="0" locked="0" layoutInCell="1" allowOverlap="1" wp14:anchorId="7B34F21C" wp14:editId="3939242B">
                 <wp:simplePos x="0" y="0"/>
                 <wp:positionH relativeFrom="column">
-                  <wp:posOffset>202482</wp:posOffset>
+                  <wp:posOffset>201930</wp:posOffset>
                 </wp:positionH>
                 <wp:positionV relativeFrom="paragraph">
-                  <wp:posOffset>1456276</wp:posOffset>
+                  <wp:posOffset>1324940</wp:posOffset>
                 </wp:positionV>
-                <wp:extent cx="3705308" cy="1311965"/>
+                <wp:extent cx="3705225" cy="1311910"/>
                 <wp:effectExtent l="0" t="0" r="28575" b="21590"/>
                 <wp:wrapNone/>
                 <wp:docPr id="13" name="Rektangel 13"/>
@@ -1703,7 +1308,7 @@
                       <wps:spPr>
                         <a:xfrm>
                           <a:off x="0" y="0"/>
-                          <a:ext cx="3705308" cy="1311965"/>
+                          <a:ext cx="3705225" cy="1311910"/>
                         </a:xfrm>
                         <a:prstGeom prst="rect">
                           <a:avLst/>
@@ -1745,145 +1350,33 @@
           </mc:Choice>
           <mc:Fallback>
             <w:pict>
-              <v:rect id="Rektangel 13" o:spid="_x0000_s1026" style="position:absolute;margin-left:15.95pt;margin-top:114.65pt;width:291.75pt;height:103.3pt;z-index:251669504;visibility:visible;mso-wrap-style:square;mso-wrap-distance-left:9pt;mso-wrap-distance-top:0;mso-wrap-distance-right:9pt;mso-wrap-distance-bottom:0;mso-position-horizontal:absolute;mso-position-horizontal-relative:text;mso-position-vertical:absolute;mso-position-vertical-relative:text;v-text-anchor:middle" o:gfxdata="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" filled="f" strokecolor="red" strokeweight=".5pt"/>
+              <v:rect id="Rektangel 13" o:spid="_x0000_s1026" style="position:absolute;margin-left:15.9pt;margin-top:104.35pt;width:291.75pt;height:103.3pt;z-index:251669504;visibility:visible;mso-wrap-style:square;mso-wrap-distance-left:9pt;mso-wrap-distance-top:0;mso-wrap-distance-right:9pt;mso-wrap-distance-bottom:0;mso-position-horizontal:absolute;mso-position-horizontal-relative:text;mso-position-vertical:absolute;mso-position-vertical-relative:text;v-text-anchor:middle" o:gfxdata="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" filled="f" strokecolor="red" strokeweight=".5pt"/>
             </w:pict>
           </mc:Fallback>
         </mc:AlternateContent>
       </w:r>
-      <w:r>
-        <w:rPr>
-          <w:rFonts w:ascii="Courier New" w:hAnsi="Courier New" w:cs="Courier New"/>
-        </w:rPr>
-        <w:t xml:space="preserve">Alle metoder i </w:t>
-      </w:r>
-      <w:r>
-        <w:rPr>
-          <w:rFonts w:ascii="Courier New" w:hAnsi="Courier New" w:cs="Courier New"/>
-        </w:rPr>
-        <w:t>DB</w:t>
-      </w:r>
-      <w:r>
-        <w:rPr>
-          <w:rFonts w:ascii="Courier New" w:hAnsi="Courier New" w:cs="Courier New"/>
-        </w:rPr>
-        <w:t xml:space="preserve"> lag</w:t>
-      </w:r>
-      <w:r>
-        <w:rPr>
-          <w:rFonts w:ascii="Courier New" w:hAnsi="Courier New" w:cs="Courier New"/>
-        </w:rPr>
-        <w:t>et</w:t>
-      </w:r>
-      <w:r>
-        <w:rPr>
-          <w:rFonts w:ascii="Courier New" w:hAnsi="Courier New" w:cs="Courier New"/>
-        </w:rPr>
-        <w:t xml:space="preserve">, afspejles </w:t>
-      </w:r>
-      <w:r>
-        <w:rPr>
-          <w:rFonts w:ascii="Courier New" w:hAnsi="Courier New" w:cs="Courier New"/>
-        </w:rPr>
-        <w:t>i kontrol lag. Gennem k</w:t>
-      </w:r>
-      <w:r>
-        <w:rPr>
-          <w:rFonts w:ascii="Courier New" w:hAnsi="Courier New" w:cs="Courier New"/>
-        </w:rPr>
-        <w:t xml:space="preserve">ontrol lag klasser, får </w:t>
-      </w:r>
-      <w:r>
-        <w:rPr>
-          <w:rFonts w:ascii="Courier New" w:hAnsi="Courier New" w:cs="Courier New"/>
-        </w:rPr>
-        <w:t xml:space="preserve">GUI </w:t>
-      </w:r>
-      <w:r>
-        <w:rPr>
-          <w:rFonts w:ascii="Courier New" w:hAnsi="Courier New" w:cs="Courier New"/>
-        </w:rPr>
-        <w:t>lag</w:t>
-      </w:r>
-      <w:r>
-        <w:rPr>
-          <w:rFonts w:ascii="Courier New" w:hAnsi="Courier New" w:cs="Courier New"/>
-        </w:rPr>
-        <w:t>et</w:t>
-      </w:r>
-      <w:r>
-        <w:rPr>
-          <w:rFonts w:ascii="Courier New" w:hAnsi="Courier New" w:cs="Courier New"/>
-        </w:rPr>
-        <w:t xml:space="preserve"> adgang til </w:t>
-      </w:r>
-      <w:r>
-        <w:rPr>
-          <w:rFonts w:ascii="Courier New" w:hAnsi="Courier New" w:cs="Courier New"/>
-        </w:rPr>
-        <w:t xml:space="preserve">DB </w:t>
-      </w:r>
-      <w:r>
-        <w:rPr>
-          <w:rFonts w:ascii="Courier New" w:hAnsi="Courier New" w:cs="Courier New"/>
-        </w:rPr>
-        <w:t>lag</w:t>
-      </w:r>
-      <w:r>
-        <w:rPr>
-          <w:rFonts w:ascii="Courier New" w:hAnsi="Courier New" w:cs="Courier New"/>
-        </w:rPr>
-        <w:t>et</w:t>
-      </w:r>
-      <w:r>
-        <w:rPr>
-          <w:rFonts w:ascii="Courier New" w:hAnsi="Courier New" w:cs="Courier New"/>
-        </w:rPr>
-        <w:t xml:space="preserve"> klasser og modellag klasser.  </w:t>
-      </w:r>
     </w:p>
     <w:p>
-      <w:pPr>
-        <w:pStyle w:val="Almindeligtekst"/>
-        <w:rPr>
-          <w:rFonts w:ascii="Courier New" w:hAnsi="Courier New" w:cs="Courier New"/>
-        </w:rPr>
-      </w:pPr>
-    </w:p>
-    <w:p>
-      <w:pPr>
-        <w:pStyle w:val="Almindeligtekst"/>
-        <w:rPr>
-          <w:rFonts w:ascii="Courier New" w:hAnsi="Courier New" w:cs="Courier New"/>
-        </w:rPr>
-      </w:pPr>
-      <w:r>
-        <w:rPr>
-          <w:rFonts w:ascii="Courier New" w:hAnsi="Courier New" w:cs="Courier New"/>
-        </w:rPr>
+      <w:r>
         <w:t xml:space="preserve">Den indrammede kode viser, hvordan at der bliver skelnet mellem de forskellige sygdomme, enten for den </w:t>
       </w:r>
       <w:proofErr w:type="spellStart"/>
       <w:r>
-        <w:rPr>
-          <w:rFonts w:ascii="Courier New" w:hAnsi="Courier New" w:cs="Courier New"/>
-        </w:rPr>
         <w:t>ID’et</w:t>
       </w:r>
       <w:proofErr w:type="spellEnd"/>
       <w:r>
-        <w:rPr>
-          <w:rFonts w:ascii="Courier New" w:hAnsi="Courier New" w:cs="Courier New"/>
-        </w:rPr>
         <w:t xml:space="preserve"> 1500 eller 1600 alt afhængig af hvilken sygdom det er. Dette bliver gjort så der er styr på hvilken database der skal vælges.</w:t>
       </w:r>
       <w:r>
         <w:rPr>
           <w:noProof/>
+          <w:lang w:eastAsia="da-DK"/>
         </w:rPr>
         <mc:AlternateContent>
           <mc:Choice Requires="wps">
             <w:drawing>
-              <wp:anchor distT="0" distB="0" distL="114300" distR="114300" simplePos="0" relativeHeight="251668480" behindDoc="0" locked="0" layoutInCell="1" allowOverlap="1" wp14:anchorId="20FBD580" wp14:editId="783A5DA6">
+              <wp:anchor distT="0" distB="0" distL="114300" distR="114300" simplePos="0" relativeHeight="251668480" behindDoc="0" locked="0" layoutInCell="1" allowOverlap="1" wp14:anchorId="34D42170" wp14:editId="4913A4B2">
                 <wp:simplePos x="0" y="0"/>
                 <wp:positionH relativeFrom="column">
                   <wp:posOffset>19050</wp:posOffset>
@@ -2096,7 +1589,7 @@
           <w:lang w:eastAsia="da-DK"/>
         </w:rPr>
         <w:drawing>
-          <wp:anchor distT="0" distB="0" distL="114300" distR="114300" simplePos="0" relativeHeight="251666432" behindDoc="1" locked="0" layoutInCell="1" allowOverlap="1">
+          <wp:anchor distT="0" distB="0" distL="114300" distR="114300" simplePos="0" relativeHeight="251666432" behindDoc="1" locked="0" layoutInCell="1" allowOverlap="1" wp14:anchorId="11A226CB" wp14:editId="14B70354">
             <wp:simplePos x="0" y="0"/>
             <wp:positionH relativeFrom="column">
               <wp:posOffset>19050</wp:posOffset>
@@ -2127,7 +1620,7 @@
                     <pic:cNvPicPr/>
                   </pic:nvPicPr>
                   <pic:blipFill>
-                    <a:blip r:embed="rId7">
+                    <a:blip r:embed="rId8">
                       <a:extLst>
                         <a:ext uri="{28A0092B-C50C-407E-A947-70E740481C1C}">
                           <a14:useLocalDpi xmlns:a14="http://schemas.microsoft.com/office/drawing/2010/main" val="0"/>
@@ -2167,62 +1660,46 @@
     </w:p>
     <w:p>
       <w:pPr>
-        <w:pStyle w:val="Almindeligtekst"/>
-        <w:rPr>
-          <w:rFonts w:ascii="Courier New" w:hAnsi="Courier New" w:cs="Courier New"/>
+        <w:rPr>
+          <w:rFonts w:ascii="Courier New" w:hAnsi="Courier New"/>
         </w:rPr>
       </w:pPr>
     </w:p>
     <w:p>
       <w:pPr>
-        <w:pStyle w:val="Almindeligtekst"/>
-        <w:rPr>
-          <w:rFonts w:ascii="Courier New" w:hAnsi="Courier New" w:cs="Courier New"/>
+        <w:rPr>
+          <w:rFonts w:ascii="Courier New" w:hAnsi="Courier New"/>
         </w:rPr>
       </w:pPr>
     </w:p>
     <w:p>
       <w:pPr>
-        <w:pStyle w:val="Almindeligtekst"/>
-        <w:rPr>
-          <w:rFonts w:ascii="Courier New" w:hAnsi="Courier New" w:cs="Courier New"/>
+        <w:rPr>
+          <w:rFonts w:ascii="Courier New" w:hAnsi="Courier New"/>
         </w:rPr>
       </w:pPr>
     </w:p>
     <w:p>
       <w:pPr>
-        <w:pStyle w:val="Almindeligtekst"/>
-        <w:rPr>
-          <w:rFonts w:ascii="Courier New" w:hAnsi="Courier New" w:cs="Courier New"/>
+        <w:rPr>
+          <w:rFonts w:ascii="Courier New" w:hAnsi="Courier New"/>
         </w:rPr>
       </w:pPr>
     </w:p>
+    <w:p/>
+    <w:p/>
+    <w:p/>
     <w:p>
       <w:pPr>
         <w:rPr>
-          <w:rFonts w:ascii="Courier New" w:hAnsi="Courier New" w:cs="Courier New"/>
-          <w:sz w:val="21"/>
-          <w:szCs w:val="21"/>
+          <w:b/>
         </w:rPr>
       </w:pPr>
-      <w:r>
-        <w:rPr>
-          <w:rFonts w:ascii="Courier New" w:hAnsi="Courier New" w:cs="Courier New"/>
-        </w:rPr>
-        <w:br w:type="page"/>
-      </w:r>
-    </w:p>
-    <w:p>
-      <w:pPr>
-        <w:pStyle w:val="Almindeligtekst"/>
-        <w:rPr>
-          <w:rFonts w:ascii="Courier New" w:hAnsi="Courier New" w:cs="Courier New"/>
-        </w:rPr>
-      </w:pPr>
+      <w:bookmarkStart w:id="0" w:name="_GoBack"/>
       <w:proofErr w:type="spellStart"/>
       <w:r>
         <w:rPr>
-          <w:rFonts w:ascii="Courier New" w:hAnsi="Courier New" w:cs="Courier New"/>
+          <w:b/>
         </w:rPr>
         <w:lastRenderedPageBreak/>
         <w:t>DBlayer</w:t>
@@ -2230,200 +1707,209 @@
       <w:proofErr w:type="spellEnd"/>
       <w:r>
         <w:rPr>
-          <w:rFonts w:ascii="Courier New" w:hAnsi="Courier New" w:cs="Courier New"/>
+          <w:b/>
         </w:rPr>
         <w:t xml:space="preserve"> </w:t>
       </w:r>
       <w:proofErr w:type="spellStart"/>
       <w:r>
         <w:rPr>
-          <w:rFonts w:ascii="Courier New" w:hAnsi="Courier New" w:cs="Courier New"/>
+          <w:b/>
         </w:rPr>
         <w:t>Layer</w:t>
       </w:r>
       <w:proofErr w:type="spellEnd"/>
       <w:r>
         <w:rPr>
-          <w:rFonts w:ascii="Courier New" w:hAnsi="Courier New" w:cs="Courier New"/>
+          <w:b/>
         </w:rPr>
         <w:t>:</w:t>
       </w:r>
     </w:p>
+    <w:bookmarkEnd w:id="0"/>
     <w:p>
-      <w:pPr>
-        <w:pStyle w:val="Almindeligtekst"/>
-        <w:rPr>
-          <w:rFonts w:ascii="Courier New" w:hAnsi="Courier New" w:cs="Courier New"/>
-        </w:rPr>
-      </w:pPr>
-      <w:r>
-        <w:rPr>
-          <w:rFonts w:ascii="Courier New" w:hAnsi="Courier New" w:cs="Courier New"/>
-        </w:rPr>
+      <w:r>
         <w:t>Klasser i dette</w:t>
       </w:r>
       <w:r>
-        <w:rPr>
-          <w:rFonts w:ascii="Courier New" w:hAnsi="Courier New" w:cs="Courier New"/>
-        </w:rPr>
         <w:t xml:space="preserve"> lag sikre håndtering af </w:t>
       </w:r>
       <w:proofErr w:type="spellStart"/>
       <w:r>
-        <w:rPr>
-          <w:rFonts w:ascii="Courier New" w:hAnsi="Courier New" w:cs="Courier New"/>
-        </w:rPr>
         <w:t>persistence</w:t>
       </w:r>
       <w:proofErr w:type="spellEnd"/>
       <w:r>
-        <w:rPr>
-          <w:rFonts w:ascii="Courier New" w:hAnsi="Courier New" w:cs="Courier New"/>
-        </w:rPr>
         <w:t xml:space="preserve"> af objekter i vores database. </w:t>
       </w:r>
     </w:p>
-    <w:p>
-      <w:pPr>
-        <w:pStyle w:val="Almindeligtekst"/>
-        <w:rPr>
-          <w:rFonts w:ascii="Courier New" w:hAnsi="Courier New" w:cs="Courier New"/>
-        </w:rPr>
-      </w:pPr>
-      <w:r>
-        <w:rPr>
-          <w:rFonts w:ascii="Courier New" w:hAnsi="Courier New" w:cs="Courier New"/>
-        </w:rPr>
-        <w:br/>
-      </w:r>
-      <w:r>
-        <w:rPr>
-          <w:rFonts w:ascii="Courier New" w:hAnsi="Courier New" w:cs="Courier New"/>
-        </w:rPr>
-        <w:br w:type="page"/>
-      </w:r>
-      <w:r>
-        <w:rPr>
-          <w:noProof/>
-          <w:lang w:eastAsia="da-DK"/>
-        </w:rPr>
-        <w:drawing>
-          <wp:anchor distT="0" distB="0" distL="114300" distR="114300" simplePos="0" relativeHeight="251671552" behindDoc="1" locked="0" layoutInCell="1" allowOverlap="1" wp14:anchorId="2116DC36" wp14:editId="050ABB38">
-            <wp:simplePos x="0" y="0"/>
-            <wp:positionH relativeFrom="column">
-              <wp:posOffset>175260</wp:posOffset>
-            </wp:positionH>
-            <wp:positionV relativeFrom="paragraph">
-              <wp:posOffset>172085</wp:posOffset>
-            </wp:positionV>
-            <wp:extent cx="5829300" cy="7277100"/>
-            <wp:effectExtent l="19050" t="19050" r="19050" b="19050"/>
-            <wp:wrapTight wrapText="bothSides">
-              <wp:wrapPolygon edited="0">
-                <wp:start x="-71" y="-57"/>
-                <wp:lineTo x="-71" y="21600"/>
-                <wp:lineTo x="21600" y="21600"/>
-                <wp:lineTo x="21600" y="-57"/>
-                <wp:lineTo x="-71" y="-57"/>
-              </wp:wrapPolygon>
-            </wp:wrapTight>
-            <wp:docPr id="1" name="Billede 1"/>
-            <wp:cNvGraphicFramePr>
-              <a:graphicFrameLocks xmlns:a="http://schemas.openxmlformats.org/drawingml/2006/main" noChangeAspect="1"/>
-            </wp:cNvGraphicFramePr>
-            <a:graphic xmlns:a="http://schemas.openxmlformats.org/drawingml/2006/main">
-              <a:graphicData uri="http://schemas.openxmlformats.org/drawingml/2006/picture">
-                <pic:pic xmlns:pic="http://schemas.openxmlformats.org/drawingml/2006/picture">
-                  <pic:nvPicPr>
-                    <pic:cNvPr id="0" name=""/>
-                    <pic:cNvPicPr/>
-                  </pic:nvPicPr>
-                  <pic:blipFill>
-                    <a:blip r:embed="rId8">
-                      <a:extLst>
-                        <a:ext uri="{28A0092B-C50C-407E-A947-70E740481C1C}">
-                          <a14:useLocalDpi xmlns:a14="http://schemas.microsoft.com/office/drawing/2010/main" val="0"/>
-                        </a:ext>
-                      </a:extLst>
-                    </a:blip>
-                    <a:stretch>
-                      <a:fillRect/>
-                    </a:stretch>
-                  </pic:blipFill>
-                  <pic:spPr>
-                    <a:xfrm>
-                      <a:off x="0" y="0"/>
-                      <a:ext cx="5829300" cy="7277100"/>
-                    </a:xfrm>
-                    <a:prstGeom prst="rect">
-                      <a:avLst/>
-                    </a:prstGeom>
-                    <a:ln>
-                      <a:solidFill>
-                        <a:schemeClr val="tx1"/>
-                      </a:solidFill>
-                    </a:ln>
-                  </pic:spPr>
-                </pic:pic>
-              </a:graphicData>
-            </a:graphic>
-            <wp14:sizeRelH relativeFrom="page">
-              <wp14:pctWidth>0</wp14:pctWidth>
-            </wp14:sizeRelH>
-            <wp14:sizeRelV relativeFrom="page">
-              <wp14:pctHeight>0</wp14:pctHeight>
-            </wp14:sizeRelV>
-          </wp:anchor>
-        </w:drawing>
-      </w:r>
-      <w:r>
-        <w:rPr>
-          <w:noProof/>
-        </w:rPr>
-        <mc:AlternateContent>
-          <mc:Choice Requires="wps">
-            <w:drawing>
-              <wp:anchor distT="0" distB="0" distL="114300" distR="114300" simplePos="0" relativeHeight="251672576" behindDoc="0" locked="0" layoutInCell="1" allowOverlap="1" wp14:anchorId="07BD09C8" wp14:editId="7A2D02D9">
-                <wp:simplePos x="0" y="0"/>
-                <wp:positionH relativeFrom="column">
-                  <wp:posOffset>175260</wp:posOffset>
-                </wp:positionH>
-                <wp:positionV relativeFrom="paragraph">
-                  <wp:posOffset>7506335</wp:posOffset>
-                </wp:positionV>
-                <wp:extent cx="5829300" cy="635"/>
-                <wp:effectExtent l="0" t="0" r="0" b="0"/>
-                <wp:wrapTight wrapText="bothSides">
-                  <wp:wrapPolygon edited="0">
-                    <wp:start x="0" y="0"/>
-                    <wp:lineTo x="0" y="21600"/>
-                    <wp:lineTo x="21600" y="21600"/>
-                    <wp:lineTo x="21600" y="0"/>
-                  </wp:wrapPolygon>
-                </wp:wrapTight>
-                <wp:docPr id="14" name="Tekstboks 14"/>
-                <wp:cNvGraphicFramePr/>
-                <a:graphic xmlns:a="http://schemas.openxmlformats.org/drawingml/2006/main">
-                  <a:graphicData uri="http://schemas.microsoft.com/office/word/2010/wordprocessingShape">
-                    <wps:wsp>
-                      <wps:cNvSpPr txBox="1"/>
-                      <wps:spPr>
-                        <a:xfrm>
-                          <a:off x="0" y="0"/>
-                          <a:ext cx="5829300" cy="635"/>
-                        </a:xfrm>
-                        <a:prstGeom prst="rect">
-                          <a:avLst/>
-                        </a:prstGeom>
-                        <a:solidFill>
-                          <a:prstClr val="white"/>
-                        </a:solidFill>
-                        <a:ln>
-                          <a:noFill/>
-                        </a:ln>
-                        <a:effectLst/>
-                      </wps:spPr>
-                      <wps:txbx>
+    <w:tbl>
+      <w:tblPr>
+        <w:tblStyle w:val="Tabel-Gitter"/>
+        <w:tblW w:w="0" w:type="auto"/>
+        <w:tblLook w:val="04A0" w:firstRow="1" w:lastRow="0" w:firstColumn="1" w:lastColumn="0" w:noHBand="0" w:noVBand="1"/>
+      </w:tblPr>
+      <w:tblGrid>
+        <w:gridCol w:w="9886"/>
+      </w:tblGrid>
+      <w:tr>
+        <w:trPr>
+          <w:trHeight w:val="12674"/>
+        </w:trPr>
+        <w:tc>
+          <w:tcPr>
+            <w:tcW w:w="9886" w:type="dxa"/>
+            <w:tcBorders>
+              <w:top w:val="nil"/>
+              <w:left w:val="nil"/>
+              <w:bottom w:val="nil"/>
+              <w:right w:val="nil"/>
+            </w:tcBorders>
+          </w:tcPr>
+          <w:p>
+            <w:pPr>
+              <w:rPr>
+                <w:rFonts w:ascii="Courier New" w:hAnsi="Courier New"/>
+              </w:rPr>
+            </w:pPr>
+            <w:r>
+              <w:rPr>
+                <w:noProof/>
+                <w:lang w:eastAsia="da-DK"/>
+              </w:rPr>
+              <mc:AlternateContent>
+                <mc:Choice Requires="wps">
+                  <w:drawing>
+                    <wp:anchor distT="0" distB="0" distL="114300" distR="114300" simplePos="0" relativeHeight="251686912" behindDoc="0" locked="0" layoutInCell="1" allowOverlap="1" wp14:anchorId="13FF1D98" wp14:editId="3D1F05B8">
+                      <wp:simplePos x="0" y="0"/>
+                      <wp:positionH relativeFrom="column">
+                        <wp:posOffset>173990</wp:posOffset>
+                      </wp:positionH>
+                      <wp:positionV relativeFrom="paragraph">
+                        <wp:posOffset>7385685</wp:posOffset>
+                      </wp:positionV>
+                      <wp:extent cx="5829300" cy="635"/>
+                      <wp:effectExtent l="0" t="0" r="0" b="0"/>
+                      <wp:wrapTight wrapText="bothSides">
+                        <wp:wrapPolygon edited="0">
+                          <wp:start x="0" y="0"/>
+                          <wp:lineTo x="0" y="19821"/>
+                          <wp:lineTo x="21529" y="19821"/>
+                          <wp:lineTo x="21529" y="0"/>
+                          <wp:lineTo x="0" y="0"/>
+                        </wp:wrapPolygon>
+                      </wp:wrapTight>
+                      <wp:docPr id="14" name="Tekstboks 14"/>
+                      <wp:cNvGraphicFramePr/>
+                      <a:graphic xmlns:a="http://schemas.openxmlformats.org/drawingml/2006/main">
+                        <a:graphicData uri="http://schemas.microsoft.com/office/word/2010/wordprocessingShape">
+                          <wps:wsp>
+                            <wps:cNvSpPr txBox="1"/>
+                            <wps:spPr>
+                              <a:xfrm>
+                                <a:off x="0" y="0"/>
+                                <a:ext cx="5829300" cy="635"/>
+                              </a:xfrm>
+                              <a:prstGeom prst="rect">
+                                <a:avLst/>
+                              </a:prstGeom>
+                              <a:solidFill>
+                                <a:prstClr val="white"/>
+                              </a:solidFill>
+                              <a:ln>
+                                <a:noFill/>
+                              </a:ln>
+                              <a:effectLst/>
+                            </wps:spPr>
+                            <wps:txbx>
+                              <w:txbxContent>
+                                <w:p>
+                                  <w:pPr>
+                                    <w:pStyle w:val="Billedtekst"/>
+                                    <w:spacing w:before="0"/>
+                                    <w:jc w:val="center"/>
+                                    <w:rPr>
+                                      <w:rFonts w:ascii="Consolas" w:hAnsi="Consolas"/>
+                                      <w:b w:val="0"/>
+                                      <w:i/>
+                                      <w:noProof/>
+                                      <w:color w:val="auto"/>
+                                      <w:sz w:val="21"/>
+                                      <w:szCs w:val="21"/>
+                                    </w:rPr>
+                                  </w:pPr>
+                                  <w:r>
+                                    <w:rPr>
+                                      <w:b w:val="0"/>
+                                      <w:i/>
+                                      <w:noProof/>
+                                      <w:color w:val="auto"/>
+                                    </w:rPr>
+                                    <w:fldChar w:fldCharType="begin"/>
+                                  </w:r>
+                                  <w:r>
+                                    <w:rPr>
+                                      <w:b w:val="0"/>
+                                      <w:i/>
+                                      <w:noProof/>
+                                      <w:color w:val="auto"/>
+                                    </w:rPr>
+                                    <w:instrText xml:space="preserve"> SEQ Figur \* ARABIC </w:instrText>
+                                  </w:r>
+                                  <w:r>
+                                    <w:rPr>
+                                      <w:b w:val="0"/>
+                                      <w:i/>
+                                      <w:noProof/>
+                                      <w:color w:val="auto"/>
+                                    </w:rPr>
+                                    <w:fldChar w:fldCharType="separate"/>
+                                  </w:r>
+                                  <w:r>
+                                    <w:rPr>
+                                      <w:b w:val="0"/>
+                                      <w:i/>
+                                      <w:noProof/>
+                                      <w:color w:val="auto"/>
+                                    </w:rPr>
+                                    <w:t>4</w:t>
+                                  </w:r>
+                                  <w:r>
+                                    <w:rPr>
+                                      <w:b w:val="0"/>
+                                      <w:i/>
+                                      <w:noProof/>
+                                      <w:color w:val="auto"/>
+                                    </w:rPr>
+                                    <w:fldChar w:fldCharType="end"/>
+                                  </w:r>
+                                  <w:r>
+                                    <w:rPr>
+                                      <w:b w:val="0"/>
+                                      <w:i/>
+                                      <w:color w:val="auto"/>
+                                    </w:rPr>
+                                    <w:t xml:space="preserve"> Ovenstående kode fra DB laget og bruges til at indsætte en Transfer objekt i databasen.</w:t>
+                                  </w:r>
+                                </w:p>
+                              </w:txbxContent>
+                            </wps:txbx>
+                            <wps:bodyPr rot="0" spcFirstLastPara="0" vertOverflow="overflow" horzOverflow="overflow" vert="horz" wrap="square" lIns="0" tIns="0" rIns="0" bIns="0" numCol="1" spcCol="0" rtlCol="0" fromWordArt="0" anchor="t" anchorCtr="0" forceAA="0" compatLnSpc="1">
+                              <a:prstTxWarp prst="textNoShape">
+                                <a:avLst/>
+                              </a:prstTxWarp>
+                              <a:spAutoFit/>
+                            </wps:bodyPr>
+                          </wps:wsp>
+                        </a:graphicData>
+                      </a:graphic>
+                    </wp:anchor>
+                  </w:drawing>
+                </mc:Choice>
+                <mc:Fallback>
+                  <w:pict>
+                    <v:shape id="Tekstboks 14" o:spid="_x0000_s1029" type="#_x0000_t202" style="position:absolute;margin-left:13.7pt;margin-top:581.55pt;width:459pt;height:.05pt;z-index:251686912;visibility:visible;mso-wrap-style:square;mso-wrap-distance-left:9pt;mso-wrap-distance-top:0;mso-wrap-distance-right:9pt;mso-wrap-distance-bottom:0;mso-position-horizontal:absolute;mso-position-horizontal-relative:text;mso-position-vertical:absolute;mso-position-vertical-relative:text;v-text-anchor:top" o:gfxdata="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" stroked="f">
+                      <v:textbox style="mso-fit-shape-to-text:t" inset="0,0,0,0">
                         <w:txbxContent>
                           <w:p>
                             <w:pPr>
@@ -2495,107 +1981,95 @@
                             </w:r>
                           </w:p>
                         </w:txbxContent>
-                      </wps:txbx>
-                      <wps:bodyPr rot="0" spcFirstLastPara="0" vertOverflow="overflow" horzOverflow="overflow" vert="horz" wrap="square" lIns="0" tIns="0" rIns="0" bIns="0" numCol="1" spcCol="0" rtlCol="0" fromWordArt="0" anchor="t" anchorCtr="0" forceAA="0" compatLnSpc="1">
-                        <a:prstTxWarp prst="textNoShape">
-                          <a:avLst/>
-                        </a:prstTxWarp>
-                        <a:spAutoFit/>
-                      </wps:bodyPr>
-                    </wps:wsp>
-                  </a:graphicData>
-                </a:graphic>
-              </wp:anchor>
-            </w:drawing>
-          </mc:Choice>
-          <mc:Fallback>
-            <w:pict>
-              <v:shape id="Tekstboks 14" o:spid="_x0000_s1029" type="#_x0000_t202" style="position:absolute;margin-left:13.8pt;margin-top:591.05pt;width:459pt;height:.05pt;z-index:251672576;visibility:visible;mso-wrap-style:square;mso-wrap-distance-left:9pt;mso-wrap-distance-top:0;mso-wrap-distance-right:9pt;mso-wrap-distance-bottom:0;mso-position-horizontal:absolute;mso-position-horizontal-relative:text;mso-position-vertical:absolute;mso-position-vertical-relative:text;v-text-anchor:top" o:gfxdata="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" stroked="f">
-                <v:textbox style="mso-fit-shape-to-text:t" inset="0,0,0,0">
-                  <w:txbxContent>
-                    <w:p>
-                      <w:pPr>
-                        <w:pStyle w:val="Billedtekst"/>
-                        <w:spacing w:before="0"/>
-                        <w:jc w:val="center"/>
-                        <w:rPr>
-                          <w:rFonts w:ascii="Consolas" w:hAnsi="Consolas"/>
-                          <w:b w:val="0"/>
-                          <w:i/>
-                          <w:noProof/>
-                          <w:color w:val="auto"/>
-                          <w:sz w:val="21"/>
-                          <w:szCs w:val="21"/>
-                        </w:rPr>
-                      </w:pPr>
-                      <w:r>
-                        <w:rPr>
-                          <w:b w:val="0"/>
-                          <w:i/>
-                          <w:noProof/>
-                          <w:color w:val="auto"/>
-                        </w:rPr>
-                        <w:fldChar w:fldCharType="begin"/>
-                      </w:r>
-                      <w:r>
-                        <w:rPr>
-                          <w:b w:val="0"/>
-                          <w:i/>
-                          <w:noProof/>
-                          <w:color w:val="auto"/>
-                        </w:rPr>
-                        <w:instrText xml:space="preserve"> SEQ Figur \* ARABIC </w:instrText>
-                      </w:r>
-                      <w:r>
-                        <w:rPr>
-                          <w:b w:val="0"/>
-                          <w:i/>
-                          <w:noProof/>
-                          <w:color w:val="auto"/>
-                        </w:rPr>
-                        <w:fldChar w:fldCharType="separate"/>
-                      </w:r>
-                      <w:r>
-                        <w:rPr>
-                          <w:b w:val="0"/>
-                          <w:i/>
-                          <w:noProof/>
-                          <w:color w:val="auto"/>
-                        </w:rPr>
-                        <w:t>4</w:t>
-                      </w:r>
-                      <w:r>
-                        <w:rPr>
-                          <w:b w:val="0"/>
-                          <w:i/>
-                          <w:noProof/>
-                          <w:color w:val="auto"/>
-                        </w:rPr>
-                        <w:fldChar w:fldCharType="end"/>
-                      </w:r>
-                      <w:r>
-                        <w:rPr>
-                          <w:b w:val="0"/>
-                          <w:i/>
-                          <w:color w:val="auto"/>
-                        </w:rPr>
-                        <w:t xml:space="preserve"> Ovenstående kode fra DB laget og bruges til at indsætte en Transfer objekt i databasen.</w:t>
-                      </w:r>
-                    </w:p>
-                  </w:txbxContent>
-                </v:textbox>
-                <w10:wrap type="tight"/>
-              </v:shape>
-            </w:pict>
-          </mc:Fallback>
-        </mc:AlternateContent>
-      </w:r>
-    </w:p>
+                      </v:textbox>
+                      <w10:wrap type="tight"/>
+                    </v:shape>
+                  </w:pict>
+                </mc:Fallback>
+              </mc:AlternateContent>
+            </w:r>
+            <w:r>
+              <w:rPr>
+                <w:noProof/>
+                <w:lang w:eastAsia="da-DK"/>
+              </w:rPr>
+              <w:drawing>
+                <wp:anchor distT="0" distB="0" distL="114300" distR="114300" simplePos="0" relativeHeight="251684864" behindDoc="1" locked="0" layoutInCell="1" allowOverlap="1" wp14:anchorId="7B26A583" wp14:editId="14A88469">
+                  <wp:simplePos x="0" y="0"/>
+                  <wp:positionH relativeFrom="margin">
+                    <wp:align>center</wp:align>
+                  </wp:positionH>
+                  <wp:positionV relativeFrom="paragraph">
+                    <wp:posOffset>-357505</wp:posOffset>
+                  </wp:positionV>
+                  <wp:extent cx="5829300" cy="7277100"/>
+                  <wp:effectExtent l="19050" t="19050" r="19050" b="19050"/>
+                  <wp:wrapTight wrapText="bothSides">
+                    <wp:wrapPolygon edited="0">
+                      <wp:start x="-71" y="-57"/>
+                      <wp:lineTo x="-71" y="21600"/>
+                      <wp:lineTo x="21600" y="21600"/>
+                      <wp:lineTo x="21600" y="-57"/>
+                      <wp:lineTo x="-71" y="-57"/>
+                    </wp:wrapPolygon>
+                  </wp:wrapTight>
+                  <wp:docPr id="1" name="Billede 1"/>
+                  <wp:cNvGraphicFramePr>
+                    <a:graphicFrameLocks xmlns:a="http://schemas.openxmlformats.org/drawingml/2006/main" noChangeAspect="1"/>
+                  </wp:cNvGraphicFramePr>
+                  <a:graphic xmlns:a="http://schemas.openxmlformats.org/drawingml/2006/main">
+                    <a:graphicData uri="http://schemas.openxmlformats.org/drawingml/2006/picture">
+                      <pic:pic xmlns:pic="http://schemas.openxmlformats.org/drawingml/2006/picture">
+                        <pic:nvPicPr>
+                          <pic:cNvPr id="0" name=""/>
+                          <pic:cNvPicPr/>
+                        </pic:nvPicPr>
+                        <pic:blipFill>
+                          <a:blip r:embed="rId9">
+                            <a:extLst>
+                              <a:ext uri="{28A0092B-C50C-407E-A947-70E740481C1C}">
+                                <a14:useLocalDpi xmlns:a14="http://schemas.microsoft.com/office/drawing/2010/main" val="0"/>
+                              </a:ext>
+                            </a:extLst>
+                          </a:blip>
+                          <a:stretch>
+                            <a:fillRect/>
+                          </a:stretch>
+                        </pic:blipFill>
+                        <pic:spPr>
+                          <a:xfrm>
+                            <a:off x="0" y="0"/>
+                            <a:ext cx="5829300" cy="7277100"/>
+                          </a:xfrm>
+                          <a:prstGeom prst="rect">
+                            <a:avLst/>
+                          </a:prstGeom>
+                          <a:ln>
+                            <a:solidFill>
+                              <a:schemeClr val="tx1"/>
+                            </a:solidFill>
+                          </a:ln>
+                        </pic:spPr>
+                      </pic:pic>
+                    </a:graphicData>
+                  </a:graphic>
+                  <wp14:sizeRelH relativeFrom="page">
+                    <wp14:pctWidth>0</wp14:pctWidth>
+                  </wp14:sizeRelH>
+                  <wp14:sizeRelV relativeFrom="page">
+                    <wp14:pctHeight>0</wp14:pctHeight>
+                  </wp14:sizeRelV>
+                </wp:anchor>
+              </w:drawing>
+            </w:r>
+          </w:p>
+        </w:tc>
+      </w:tr>
+    </w:tbl>
     <w:p>
       <w:pPr>
-        <w:pStyle w:val="Almindeligtekst"/>
-        <w:rPr>
-          <w:rFonts w:ascii="Courier New" w:hAnsi="Courier New" w:cs="Courier New"/>
+        <w:rPr>
+          <w:rFonts w:ascii="Courier New" w:hAnsi="Courier New"/>
         </w:rPr>
       </w:pPr>
       <w:r>
@@ -2607,13 +2081,13 @@
         <mc:AlternateContent>
           <mc:Choice Requires="wps">
             <w:drawing>
-              <wp:anchor distT="0" distB="0" distL="114300" distR="114300" simplePos="0" relativeHeight="251676672" behindDoc="0" locked="0" layoutInCell="1" allowOverlap="1">
+              <wp:anchor distT="0" distB="0" distL="114300" distR="114300" simplePos="0" relativeHeight="251676672" behindDoc="0" locked="0" layoutInCell="1" allowOverlap="1" wp14:anchorId="5BFF3C65" wp14:editId="69BCC7C7">
                 <wp:simplePos x="0" y="0"/>
                 <wp:positionH relativeFrom="column">
-                  <wp:posOffset>681788</wp:posOffset>
+                  <wp:posOffset>681355</wp:posOffset>
                 </wp:positionH>
                 <wp:positionV relativeFrom="paragraph">
-                  <wp:posOffset>1619174</wp:posOffset>
+                  <wp:posOffset>1779550</wp:posOffset>
                 </wp:positionV>
                 <wp:extent cx="4389120" cy="219456"/>
                 <wp:effectExtent l="0" t="0" r="11430" b="28575"/>
@@ -2672,7 +2146,7 @@
           </mc:Choice>
           <mc:Fallback>
             <w:pict>
-              <v:rect id="Rektangel 17" o:spid="_x0000_s1026" style="position:absolute;margin-left:53.7pt;margin-top:127.5pt;width:345.6pt;height:17.3pt;z-index:251676672;visibility:visible;mso-wrap-style:square;mso-width-percent:0;mso-wrap-distance-left:9pt;mso-wrap-distance-top:0;mso-wrap-distance-right:9pt;mso-wrap-distance-bottom:0;mso-position-horizontal:absolute;mso-position-horizontal-relative:text;mso-position-vertical:absolute;mso-position-vertical-relative:text;mso-width-percent:0;mso-width-relative:margin;v-text-anchor:middle" o:gfxdata="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" filled="f" strokecolor="red" strokeweight=".5pt"/>
+              <v:rect id="Rektangel 17" o:spid="_x0000_s1026" style="position:absolute;margin-left:53.65pt;margin-top:140.1pt;width:345.6pt;height:17.3pt;z-index:251676672;visibility:visible;mso-wrap-style:square;mso-width-percent:0;mso-wrap-distance-left:9pt;mso-wrap-distance-top:0;mso-wrap-distance-right:9pt;mso-wrap-distance-bottom:0;mso-position-horizontal:absolute;mso-position-horizontal-relative:text;mso-position-vertical:absolute;mso-position-vertical-relative:text;mso-width-percent:0;mso-width-relative:margin;v-text-anchor:middle" o:gfxdata="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" filled="f" strokecolor="red" strokeweight=".5pt"/>
             </w:pict>
           </mc:Fallback>
         </mc:AlternateContent>
@@ -2680,11 +2154,12 @@
       <w:r>
         <w:rPr>
           <w:noProof/>
+          <w:lang w:eastAsia="da-DK"/>
         </w:rPr>
         <mc:AlternateContent>
           <mc:Choice Requires="wps">
             <w:drawing>
-              <wp:anchor distT="0" distB="0" distL="114300" distR="114300" simplePos="0" relativeHeight="251675648" behindDoc="0" locked="0" layoutInCell="1" allowOverlap="1" wp14:anchorId="426811C5" wp14:editId="2D7E892F">
+              <wp:anchor distT="0" distB="0" distL="114300" distR="114300" simplePos="0" relativeHeight="251675648" behindDoc="0" locked="0" layoutInCell="1" allowOverlap="1" wp14:anchorId="0A491C60" wp14:editId="31D244C0">
                 <wp:simplePos x="0" y="0"/>
                 <wp:positionH relativeFrom="column">
                   <wp:posOffset>286385</wp:posOffset>
@@ -2933,7 +2408,7 @@
           <w:lang w:eastAsia="da-DK"/>
         </w:rPr>
         <w:drawing>
-          <wp:anchor distT="0" distB="0" distL="114300" distR="114300" simplePos="0" relativeHeight="251673600" behindDoc="1" locked="0" layoutInCell="1" allowOverlap="1" wp14:anchorId="6A61A903" wp14:editId="3F9DC93B">
+          <wp:anchor distT="0" distB="0" distL="114300" distR="114300" simplePos="0" relativeHeight="251673600" behindDoc="1" locked="0" layoutInCell="1" allowOverlap="1" wp14:anchorId="6AA4443A" wp14:editId="3ADA540A">
             <wp:simplePos x="0" y="0"/>
             <wp:positionH relativeFrom="column">
               <wp:posOffset>286385</wp:posOffset>
@@ -2964,7 +2439,7 @@
                     <pic:cNvPicPr/>
                   </pic:nvPicPr>
                   <pic:blipFill rotWithShape="1">
-                    <a:blip r:embed="rId9">
+                    <a:blip r:embed="rId10">
                       <a:extLst>
                         <a:ext uri="{28A0092B-C50C-407E-A947-70E740481C1C}">
                           <a14:useLocalDpi xmlns:a14="http://schemas.microsoft.com/office/drawing/2010/main" val="0"/>
@@ -3009,17 +2484,135 @@
           </wp:anchor>
         </w:drawing>
       </w:r>
-      <w:bookmarkStart w:id="0" w:name="_GoBack"/>
-      <w:bookmarkEnd w:id="0"/>
     </w:p>
     <w:sectPr>
       <w:pgSz w:w="11906" w:h="16838"/>
-      <w:pgMar w:top="1701" w:right="1335" w:bottom="1701" w:left="1334" w:header="708" w:footer="708" w:gutter="0"/>
+      <w:pgMar w:top="1440" w:right="1080" w:bottom="1440" w:left="1080" w:header="708" w:footer="708" w:gutter="0"/>
       <w:cols w:space="708"/>
       <w:docGrid w:linePitch="360"/>
     </w:sectPr>
   </w:body>
 </w:document>
+</file>
+
+<file path=word/numbering.xml><?xml version="1.0" encoding="utf-8"?>
+<w:numbering xmlns:wpc="http://schemas.microsoft.com/office/word/2010/wordprocessingCanvas" xmlns:mc="http://schemas.openxmlformats.org/markup-compatibility/2006" xmlns:o="urn:schemas-microsoft-com:office:office" xmlns:r="http://schemas.openxmlformats.org/officeDocument/2006/relationships" xmlns:m="http://schemas.openxmlformats.org/officeDocument/2006/math" xmlns:v="urn:schemas-microsoft-com:vml" xmlns:wp14="http://schemas.microsoft.com/office/word/2010/wordprocessingDrawing" xmlns:wp="http://schemas.openxmlformats.org/drawingml/2006/wordprocessingDrawing" xmlns:w10="urn:schemas-microsoft-com:office:word" xmlns:w="http://schemas.openxmlformats.org/wordprocessingml/2006/main" xmlns:w14="http://schemas.microsoft.com/office/word/2010/wordml" xmlns:wpg="http://schemas.microsoft.com/office/word/2010/wordprocessingGroup" xmlns:wpi="http://schemas.microsoft.com/office/word/2010/wordprocessingInk" xmlns:wne="http://schemas.microsoft.com/office/word/2006/wordml" xmlns:wps="http://schemas.microsoft.com/office/word/2010/wordprocessingShape" mc:Ignorable="w14 wp14">
+  <w:abstractNum w:abstractNumId="0">
+    <w:nsid w:val="1E154EB3"/>
+    <w:multiLevelType w:val="hybridMultilevel"/>
+    <w:tmpl w:val="CEBEF6D4"/>
+    <w:lvl w:ilvl="0" w:tplc="E676B972">
+      <w:numFmt w:val="bullet"/>
+      <w:lvlText w:val="-"/>
+      <w:lvlJc w:val="left"/>
+      <w:pPr>
+        <w:ind w:left="360" w:hanging="360"/>
+      </w:pPr>
+      <w:rPr>
+        <w:rFonts w:ascii="Calibri" w:eastAsiaTheme="minorHAnsi" w:hAnsi="Calibri" w:cstheme="minorBidi" w:hint="default"/>
+      </w:rPr>
+    </w:lvl>
+    <w:lvl w:ilvl="1" w:tplc="04060003" w:tentative="1">
+      <w:start w:val="1"/>
+      <w:numFmt w:val="bullet"/>
+      <w:lvlText w:val="o"/>
+      <w:lvlJc w:val="left"/>
+      <w:pPr>
+        <w:ind w:left="1080" w:hanging="360"/>
+      </w:pPr>
+      <w:rPr>
+        <w:rFonts w:ascii="Courier New" w:hAnsi="Courier New" w:cs="Courier New" w:hint="default"/>
+      </w:rPr>
+    </w:lvl>
+    <w:lvl w:ilvl="2" w:tplc="04060005" w:tentative="1">
+      <w:start w:val="1"/>
+      <w:numFmt w:val="bullet"/>
+      <w:lvlText w:val=""/>
+      <w:lvlJc w:val="left"/>
+      <w:pPr>
+        <w:ind w:left="1800" w:hanging="360"/>
+      </w:pPr>
+      <w:rPr>
+        <w:rFonts w:ascii="Wingdings" w:hAnsi="Wingdings" w:hint="default"/>
+      </w:rPr>
+    </w:lvl>
+    <w:lvl w:ilvl="3" w:tplc="04060001" w:tentative="1">
+      <w:start w:val="1"/>
+      <w:numFmt w:val="bullet"/>
+      <w:lvlText w:val=""/>
+      <w:lvlJc w:val="left"/>
+      <w:pPr>
+        <w:ind w:left="2520" w:hanging="360"/>
+      </w:pPr>
+      <w:rPr>
+        <w:rFonts w:ascii="Symbol" w:hAnsi="Symbol" w:hint="default"/>
+      </w:rPr>
+    </w:lvl>
+    <w:lvl w:ilvl="4" w:tplc="04060003" w:tentative="1">
+      <w:start w:val="1"/>
+      <w:numFmt w:val="bullet"/>
+      <w:lvlText w:val="o"/>
+      <w:lvlJc w:val="left"/>
+      <w:pPr>
+        <w:ind w:left="3240" w:hanging="360"/>
+      </w:pPr>
+      <w:rPr>
+        <w:rFonts w:ascii="Courier New" w:hAnsi="Courier New" w:cs="Courier New" w:hint="default"/>
+      </w:rPr>
+    </w:lvl>
+    <w:lvl w:ilvl="5" w:tplc="04060005" w:tentative="1">
+      <w:start w:val="1"/>
+      <w:numFmt w:val="bullet"/>
+      <w:lvlText w:val=""/>
+      <w:lvlJc w:val="left"/>
+      <w:pPr>
+        <w:ind w:left="3960" w:hanging="360"/>
+      </w:pPr>
+      <w:rPr>
+        <w:rFonts w:ascii="Wingdings" w:hAnsi="Wingdings" w:hint="default"/>
+      </w:rPr>
+    </w:lvl>
+    <w:lvl w:ilvl="6" w:tplc="04060001" w:tentative="1">
+      <w:start w:val="1"/>
+      <w:numFmt w:val="bullet"/>
+      <w:lvlText w:val=""/>
+      <w:lvlJc w:val="left"/>
+      <w:pPr>
+        <w:ind w:left="4680" w:hanging="360"/>
+      </w:pPr>
+      <w:rPr>
+        <w:rFonts w:ascii="Symbol" w:hAnsi="Symbol" w:hint="default"/>
+      </w:rPr>
+    </w:lvl>
+    <w:lvl w:ilvl="7" w:tplc="04060003" w:tentative="1">
+      <w:start w:val="1"/>
+      <w:numFmt w:val="bullet"/>
+      <w:lvlText w:val="o"/>
+      <w:lvlJc w:val="left"/>
+      <w:pPr>
+        <w:ind w:left="5400" w:hanging="360"/>
+      </w:pPr>
+      <w:rPr>
+        <w:rFonts w:ascii="Courier New" w:hAnsi="Courier New" w:cs="Courier New" w:hint="default"/>
+      </w:rPr>
+    </w:lvl>
+    <w:lvl w:ilvl="8" w:tplc="04060005" w:tentative="1">
+      <w:start w:val="1"/>
+      <w:numFmt w:val="bullet"/>
+      <w:lvlText w:val=""/>
+      <w:lvlJc w:val="left"/>
+      <w:pPr>
+        <w:ind w:left="6120" w:hanging="360"/>
+      </w:pPr>
+      <w:rPr>
+        <w:rFonts w:ascii="Wingdings" w:hAnsi="Wingdings" w:hint="default"/>
+      </w:rPr>
+    </w:lvl>
+  </w:abstractNum>
+  <w:num w:numId="1">
+    <w:abstractNumId w:val="0"/>
+  </w:num>
+</w:numbering>
 </file>
 
 <file path=word/styles.xml><?xml version="1.0" encoding="utf-8"?>
@@ -3415,7 +3008,6 @@
   <w:style w:type="character" w:default="1" w:styleId="Standardskrifttypeiafsnit">
     <w:name w:val="Default Paragraph Font"/>
     <w:uiPriority w:val="1"/>
-    <w:semiHidden/>
     <w:unhideWhenUsed/>
   </w:style>
   <w:style w:type="table" w:default="1" w:styleId="Tabel-Normal">
@@ -3898,6 +3490,32 @@
       <w:sz w:val="16"/>
       <w:szCs w:val="16"/>
     </w:rPr>
+  </w:style>
+  <w:style w:type="table" w:styleId="Tabel-Gitter">
+    <w:name w:val="Table Grid"/>
+    <w:basedOn w:val="Tabel-Normal"/>
+    <w:uiPriority w:val="59"/>
+    <w:rsid w:val="00113339"/>
+    <w:pPr>
+      <w:spacing w:before="0" w:after="0" w:line="240" w:lineRule="auto"/>
+    </w:pPr>
+    <w:tblPr>
+      <w:tblInd w:w="0" w:type="dxa"/>
+      <w:tblBorders>
+        <w:top w:val="single" w:sz="4" w:space="0" w:color="auto"/>
+        <w:left w:val="single" w:sz="4" w:space="0" w:color="auto"/>
+        <w:bottom w:val="single" w:sz="4" w:space="0" w:color="auto"/>
+        <w:right w:val="single" w:sz="4" w:space="0" w:color="auto"/>
+        <w:insideH w:val="single" w:sz="4" w:space="0" w:color="auto"/>
+        <w:insideV w:val="single" w:sz="4" w:space="0" w:color="auto"/>
+      </w:tblBorders>
+      <w:tblCellMar>
+        <w:top w:w="0" w:type="dxa"/>
+        <w:left w:w="108" w:type="dxa"/>
+        <w:bottom w:w="0" w:type="dxa"/>
+        <w:right w:w="108" w:type="dxa"/>
+      </w:tblCellMar>
+    </w:tblPr>
   </w:style>
 </w:styles>
 </file>
@@ -4295,7 +3913,6 @@
   <w:style w:type="character" w:default="1" w:styleId="Standardskrifttypeiafsnit">
     <w:name w:val="Default Paragraph Font"/>
     <w:uiPriority w:val="1"/>
-    <w:semiHidden/>
     <w:unhideWhenUsed/>
   </w:style>
   <w:style w:type="table" w:default="1" w:styleId="Tabel-Normal">
@@ -4778,6 +4395,32 @@
       <w:sz w:val="16"/>
       <w:szCs w:val="16"/>
     </w:rPr>
+  </w:style>
+  <w:style w:type="table" w:styleId="Tabel-Gitter">
+    <w:name w:val="Table Grid"/>
+    <w:basedOn w:val="Tabel-Normal"/>
+    <w:uiPriority w:val="59"/>
+    <w:rsid w:val="00113339"/>
+    <w:pPr>
+      <w:spacing w:before="0" w:after="0" w:line="240" w:lineRule="auto"/>
+    </w:pPr>
+    <w:tblPr>
+      <w:tblInd w:w="0" w:type="dxa"/>
+      <w:tblBorders>
+        <w:top w:val="single" w:sz="4" w:space="0" w:color="auto"/>
+        <w:left w:val="single" w:sz="4" w:space="0" w:color="auto"/>
+        <w:bottom w:val="single" w:sz="4" w:space="0" w:color="auto"/>
+        <w:right w:val="single" w:sz="4" w:space="0" w:color="auto"/>
+        <w:insideH w:val="single" w:sz="4" w:space="0" w:color="auto"/>
+        <w:insideV w:val="single" w:sz="4" w:space="0" w:color="auto"/>
+      </w:tblBorders>
+      <w:tblCellMar>
+        <w:top w:w="0" w:type="dxa"/>
+        <w:left w:w="108" w:type="dxa"/>
+        <w:bottom w:w="0" w:type="dxa"/>
+        <w:right w:w="108" w:type="dxa"/>
+      </w:tblCellMar>
+    </w:tblPr>
   </w:style>
 </w:styles>
 </file>
